--- a/SprintBacklogNhomC.docx
+++ b/SprintBacklogNhomC.docx
@@ -45,13 +45,8 @@
         </w:numPr>
       </w:pPr>
       <w:r>
-        <w:t xml:space="preserve">Tạo base asp, download các package cần thiết </w:t>
-      </w:r>
-      <w:proofErr w:type="gramStart"/>
-      <w:r>
-        <w:t>trước</w:t>
-      </w:r>
-      <w:proofErr w:type="gramEnd"/>
+        <w:t>Tạo base asp, download các package cần thiết trước</w:t>
+      </w:r>
     </w:p>
     <w:p>
       <w:pPr>
@@ -62,15 +57,7 @@
         </w:numPr>
       </w:pPr>
       <w:r>
-        <w:t xml:space="preserve">Tạo link github, mời collab và tạo </w:t>
-      </w:r>
-      <w:proofErr w:type="gramStart"/>
-      <w:r>
-        <w:t>nhánh,  up</w:t>
-      </w:r>
-      <w:proofErr w:type="gramEnd"/>
-      <w:r>
-        <w:t xml:space="preserve"> base asp lên  cho mọi người clone về máy</w:t>
+        <w:t>Tạo link github, mời collab và tạo nhánh,  up base asp lên  cho mọi người clone về máy</w:t>
       </w:r>
       <w:r>
         <w:t>, tạo yêu cầu pull request trước khi merge</w:t>
@@ -159,15 +146,7 @@
         </w:numPr>
       </w:pPr>
       <w:r>
-        <w:t xml:space="preserve">Hiếu: Phân công và đảm bảo tiến </w:t>
-      </w:r>
-      <w:proofErr w:type="gramStart"/>
-      <w:r>
-        <w:t>độ,  testcase</w:t>
-      </w:r>
-      <w:proofErr w:type="gramEnd"/>
-      <w:r>
-        <w:t>, tạo ERModel và Database, tạo usercase</w:t>
+        <w:t>Hiếu: Phân công và đảm bảo tiến độ,  testcase, tạo ERModel và Database, tạo usercase</w:t>
       </w:r>
     </w:p>
     <w:p>
@@ -179,28 +158,12 @@
         </w:numPr>
       </w:pPr>
       <w:r>
-        <w:t xml:space="preserve">Tuấn anh: Nối Database vào web api, tạo các </w:t>
-      </w:r>
-      <w:proofErr w:type="gramStart"/>
-      <w:r>
-        <w:t>api ,</w:t>
-      </w:r>
-      <w:proofErr w:type="gramEnd"/>
-      <w:r>
-        <w:t xml:space="preserve"> hoàn thành mục phân quyền login</w:t>
-      </w:r>
-    </w:p>
-    <w:p>
-      <w:r>
-        <w:t>[nhóm</w:t>
-      </w:r>
-      <w:proofErr w:type="gramStart"/>
-      <w:r>
-        <w:t>] :</w:t>
-      </w:r>
-      <w:proofErr w:type="gramEnd"/>
-      <w:r>
-        <w:t xml:space="preserve"> sau khi hoàn thiện base thì xử lý và hoàn thiện  mục upload, download và giới hạn video</w:t>
+        <w:t>Tuấn anh: Nối Database vào web api, tạo các api , hoàn thành mục phân quyền login</w:t>
+      </w:r>
+    </w:p>
+    <w:p>
+      <w:r>
+        <w:t>[nhóm] : sau khi hoàn thiện base thì xử lý và hoàn thiện  mục upload, download và giới hạn video</w:t>
       </w:r>
     </w:p>
     <w:p>
@@ -215,33 +178,32 @@
     </w:p>
     <w:p>
       <w:r>
+        <w:t xml:space="preserve">Tiến độ: Database kết nối thành công, các trang có đủ CRUD . </w:t>
+      </w:r>
+    </w:p>
+    <w:p>
+      <w:r>
+        <w:t>Vấn đề: Câu lệnh sql đang không đặt được điều kiện như mật khẩu giới hạn 6 số trở lên . các trang đang không kết nối ajax được.</w:t>
+      </w:r>
+    </w:p>
+    <w:p>
+      <w:r>
+        <w:t>Đánh giá tiến độ: 60%.</w:t>
+      </w:r>
+    </w:p>
+    <w:p>
+      <w:r>
         <w:t xml:space="preserve">30/11/2023: Phân trang, lọc tìm kiếm theo loại hoặc từ khóa </w:t>
       </w:r>
     </w:p>
     <w:p>
       <w:r>
-        <w:t>01/12/</w:t>
-      </w:r>
-      <w:proofErr w:type="gramStart"/>
-      <w:r>
-        <w:t>2023:Kết</w:t>
-      </w:r>
-      <w:proofErr w:type="gramEnd"/>
-      <w:r>
-        <w:t xml:space="preserve"> nối với api thành công, đăng ký đăng nhập được, </w:t>
-      </w:r>
-    </w:p>
-    <w:p>
-      <w:r>
-        <w:t xml:space="preserve">02-03/12/2023: </w:t>
-      </w:r>
-      <w:proofErr w:type="gramStart"/>
-      <w:r>
-        <w:t>upload ,</w:t>
-      </w:r>
-      <w:proofErr w:type="gramEnd"/>
-      <w:r>
-        <w:t xml:space="preserve"> download được video </w:t>
+        <w:t xml:space="preserve">01/12/2023:Kết nối với api thành công, đăng ký đăng nhập được, </w:t>
+      </w:r>
+    </w:p>
+    <w:p>
+      <w:r>
+        <w:t xml:space="preserve">02-03/12/2023: upload , download được video </w:t>
       </w:r>
     </w:p>
     <w:p>

--- a/SprintBacklogNhomC.docx
+++ b/SprintBacklogNhomC.docx
@@ -178,17 +178,56 @@
     </w:p>
     <w:p>
       <w:r>
-        <w:t xml:space="preserve">Tiến độ: Database kết nối thành công, các trang có đủ CRUD . </w:t>
-      </w:r>
-    </w:p>
-    <w:p>
-      <w:r>
-        <w:t>Vấn đề: Câu lệnh sql đang không đặt được điều kiện như mật khẩu giới hạn 6 số trở lên . các trang đang không kết nối ajax được.</w:t>
-      </w:r>
-    </w:p>
-    <w:p>
-      <w:r>
-        <w:t>Đánh giá tiến độ: 60%.</w:t>
+        <w:t xml:space="preserve">Tiến độ: Database kết nối thành công, </w:t>
+      </w:r>
+      <w:r>
+        <w:t xml:space="preserve">có trang chính và admin </w:t>
+      </w:r>
+      <w:r>
+        <w:t xml:space="preserve"> . </w:t>
+      </w:r>
+      <w:r>
+        <w:t>có thể login được</w:t>
+      </w:r>
+      <w:r>
+        <w:t xml:space="preserve"> </w:t>
+      </w:r>
+    </w:p>
+    <w:p>
+      <w:r>
+        <w:t xml:space="preserve">Vấn đề: </w:t>
+      </w:r>
+      <w:r>
+        <w:t xml:space="preserve">api chưa hoàn thiện </w:t>
+      </w:r>
+      <w:r>
+        <w:t xml:space="preserve">, </w:t>
+      </w:r>
+      <w:r>
+        <w:t>CRUD</w:t>
+      </w:r>
+      <w:r>
+        <w:t xml:space="preserve"> chưa hoàn thiện</w:t>
+      </w:r>
+      <w:r>
+        <w:t>. các trang đang không kết nối ajax được</w:t>
+      </w:r>
+      <w:r>
+        <w:t xml:space="preserve"> do </w:t>
+      </w:r>
+      <w:r>
+        <w:t>chưa có đủ controller</w:t>
+      </w:r>
+    </w:p>
+    <w:p>
+      <w:r>
+        <w:t xml:space="preserve">Đánh giá tiến độ: </w:t>
+      </w:r>
+      <w:r>
+        <w:t>55</w:t>
+      </w:r>
+      <w:r>
+        <w:t>%.</w:t>
       </w:r>
     </w:p>
     <w:p>

--- a/SprintBacklogNhomC.docx
+++ b/SprintBacklogNhomC.docx
@@ -20,9 +20,59 @@
           <w:numId w:val="1"/>
         </w:numPr>
       </w:pPr>
-      <w:r>
-        <w:t>Phân tích bài toán và yêu cầu</w:t>
-      </w:r>
+      <w:proofErr w:type="spellStart"/>
+      <w:r>
+        <w:t>Phân</w:t>
+      </w:r>
+      <w:proofErr w:type="spellEnd"/>
+      <w:r>
+        <w:t xml:space="preserve"> </w:t>
+      </w:r>
+      <w:proofErr w:type="spellStart"/>
+      <w:r>
+        <w:t>tích</w:t>
+      </w:r>
+      <w:proofErr w:type="spellEnd"/>
+      <w:r>
+        <w:t xml:space="preserve"> </w:t>
+      </w:r>
+      <w:proofErr w:type="spellStart"/>
+      <w:r>
+        <w:t>bài</w:t>
+      </w:r>
+      <w:proofErr w:type="spellEnd"/>
+      <w:r>
+        <w:t xml:space="preserve"> </w:t>
+      </w:r>
+      <w:proofErr w:type="spellStart"/>
+      <w:r>
+        <w:t>toán</w:t>
+      </w:r>
+      <w:proofErr w:type="spellEnd"/>
+      <w:r>
+        <w:t xml:space="preserve"> </w:t>
+      </w:r>
+      <w:proofErr w:type="spellStart"/>
+      <w:r>
+        <w:t>và</w:t>
+      </w:r>
+      <w:proofErr w:type="spellEnd"/>
+      <w:r>
+        <w:t xml:space="preserve"> </w:t>
+      </w:r>
+      <w:proofErr w:type="spellStart"/>
+      <w:r>
+        <w:t>yêu</w:t>
+      </w:r>
+      <w:proofErr w:type="spellEnd"/>
+      <w:r>
+        <w:t xml:space="preserve"> </w:t>
+      </w:r>
+      <w:proofErr w:type="spellStart"/>
+      <w:r>
+        <w:t>cầu</w:t>
+      </w:r>
+      <w:proofErr w:type="spellEnd"/>
     </w:p>
     <w:p>
       <w:pPr>
@@ -32,9 +82,59 @@
           <w:numId w:val="1"/>
         </w:numPr>
       </w:pPr>
-      <w:r>
-        <w:t>Chọn công nghệ sử dụng: asp.net và mysql</w:t>
-      </w:r>
+      <w:proofErr w:type="spellStart"/>
+      <w:r>
+        <w:t>Chọn</w:t>
+      </w:r>
+      <w:proofErr w:type="spellEnd"/>
+      <w:r>
+        <w:t xml:space="preserve"> </w:t>
+      </w:r>
+      <w:proofErr w:type="spellStart"/>
+      <w:r>
+        <w:t>công</w:t>
+      </w:r>
+      <w:proofErr w:type="spellEnd"/>
+      <w:r>
+        <w:t xml:space="preserve"> </w:t>
+      </w:r>
+      <w:proofErr w:type="spellStart"/>
+      <w:r>
+        <w:t>nghệ</w:t>
+      </w:r>
+      <w:proofErr w:type="spellEnd"/>
+      <w:r>
+        <w:t xml:space="preserve"> </w:t>
+      </w:r>
+      <w:proofErr w:type="spellStart"/>
+      <w:r>
+        <w:t>sử</w:t>
+      </w:r>
+      <w:proofErr w:type="spellEnd"/>
+      <w:r>
+        <w:t xml:space="preserve"> </w:t>
+      </w:r>
+      <w:proofErr w:type="spellStart"/>
+      <w:r>
+        <w:t>dụng</w:t>
+      </w:r>
+      <w:proofErr w:type="spellEnd"/>
+      <w:r>
+        <w:t xml:space="preserve">: asp.net </w:t>
+      </w:r>
+      <w:proofErr w:type="spellStart"/>
+      <w:r>
+        <w:t>và</w:t>
+      </w:r>
+      <w:proofErr w:type="spellEnd"/>
+      <w:r>
+        <w:t xml:space="preserve"> </w:t>
+      </w:r>
+      <w:proofErr w:type="spellStart"/>
+      <w:r>
+        <w:t>mysql</w:t>
+      </w:r>
+      <w:proofErr w:type="spellEnd"/>
     </w:p>
     <w:p>
       <w:pPr>
@@ -44,9 +144,45 @@
           <w:numId w:val="1"/>
         </w:numPr>
       </w:pPr>
-      <w:r>
-        <w:t>Tạo base asp, download các package cần thiết trước</w:t>
-      </w:r>
+      <w:proofErr w:type="spellStart"/>
+      <w:r>
+        <w:t>Tạo</w:t>
+      </w:r>
+      <w:proofErr w:type="spellEnd"/>
+      <w:r>
+        <w:t xml:space="preserve"> base asp, download </w:t>
+      </w:r>
+      <w:proofErr w:type="spellStart"/>
+      <w:r>
+        <w:t>các</w:t>
+      </w:r>
+      <w:proofErr w:type="spellEnd"/>
+      <w:r>
+        <w:t xml:space="preserve"> package </w:t>
+      </w:r>
+      <w:proofErr w:type="spellStart"/>
+      <w:r>
+        <w:t>cần</w:t>
+      </w:r>
+      <w:proofErr w:type="spellEnd"/>
+      <w:r>
+        <w:t xml:space="preserve"> </w:t>
+      </w:r>
+      <w:proofErr w:type="spellStart"/>
+      <w:r>
+        <w:t>thiết</w:t>
+      </w:r>
+      <w:proofErr w:type="spellEnd"/>
+      <w:r>
+        <w:t xml:space="preserve"> </w:t>
+      </w:r>
+      <w:proofErr w:type="spellStart"/>
+      <w:proofErr w:type="gramStart"/>
+      <w:r>
+        <w:t>trước</w:t>
+      </w:r>
+      <w:proofErr w:type="spellEnd"/>
+      <w:proofErr w:type="gramEnd"/>
     </w:p>
     <w:p>
       <w:pPr>
@@ -56,11 +192,146 @@
           <w:numId w:val="1"/>
         </w:numPr>
       </w:pPr>
-      <w:r>
-        <w:t>Tạo link github, mời collab và tạo nhánh,  up base asp lên  cho mọi người clone về máy</w:t>
-      </w:r>
-      <w:r>
-        <w:t>, tạo yêu cầu pull request trước khi merge</w:t>
+      <w:proofErr w:type="spellStart"/>
+      <w:r>
+        <w:t>Tạo</w:t>
+      </w:r>
+      <w:proofErr w:type="spellEnd"/>
+      <w:r>
+        <w:t xml:space="preserve"> link </w:t>
+      </w:r>
+      <w:proofErr w:type="spellStart"/>
+      <w:r>
+        <w:t>github</w:t>
+      </w:r>
+      <w:proofErr w:type="spellEnd"/>
+      <w:r>
+        <w:t xml:space="preserve">, </w:t>
+      </w:r>
+      <w:proofErr w:type="spellStart"/>
+      <w:r>
+        <w:t>mời</w:t>
+      </w:r>
+      <w:proofErr w:type="spellEnd"/>
+      <w:r>
+        <w:t xml:space="preserve"> collab </w:t>
+      </w:r>
+      <w:proofErr w:type="spellStart"/>
+      <w:r>
+        <w:t>và</w:t>
+      </w:r>
+      <w:proofErr w:type="spellEnd"/>
+      <w:r>
+        <w:t xml:space="preserve"> </w:t>
+      </w:r>
+      <w:proofErr w:type="spellStart"/>
+      <w:r>
+        <w:t>tạo</w:t>
+      </w:r>
+      <w:proofErr w:type="spellEnd"/>
+      <w:r>
+        <w:t xml:space="preserve"> </w:t>
+      </w:r>
+      <w:proofErr w:type="spellStart"/>
+      <w:proofErr w:type="gramStart"/>
+      <w:r>
+        <w:t>nhánh</w:t>
+      </w:r>
+      <w:proofErr w:type="spellEnd"/>
+      <w:r>
+        <w:t>,  up</w:t>
+      </w:r>
+      <w:proofErr w:type="gramEnd"/>
+      <w:r>
+        <w:t xml:space="preserve"> base asp </w:t>
+      </w:r>
+      <w:proofErr w:type="spellStart"/>
+      <w:r>
+        <w:t>lên</w:t>
+      </w:r>
+      <w:proofErr w:type="spellEnd"/>
+      <w:r>
+        <w:t xml:space="preserve">  </w:t>
+      </w:r>
+      <w:proofErr w:type="spellStart"/>
+      <w:r>
+        <w:t>cho</w:t>
+      </w:r>
+      <w:proofErr w:type="spellEnd"/>
+      <w:r>
+        <w:t xml:space="preserve"> </w:t>
+      </w:r>
+      <w:proofErr w:type="spellStart"/>
+      <w:r>
+        <w:t>mọi</w:t>
+      </w:r>
+      <w:proofErr w:type="spellEnd"/>
+      <w:r>
+        <w:t xml:space="preserve"> </w:t>
+      </w:r>
+      <w:proofErr w:type="spellStart"/>
+      <w:r>
+        <w:t>người</w:t>
+      </w:r>
+      <w:proofErr w:type="spellEnd"/>
+      <w:r>
+        <w:t xml:space="preserve"> clone </w:t>
+      </w:r>
+      <w:proofErr w:type="spellStart"/>
+      <w:r>
+        <w:t>về</w:t>
+      </w:r>
+      <w:proofErr w:type="spellEnd"/>
+      <w:r>
+        <w:t xml:space="preserve"> </w:t>
+      </w:r>
+      <w:proofErr w:type="spellStart"/>
+      <w:r>
+        <w:t>máy</w:t>
+      </w:r>
+      <w:proofErr w:type="spellEnd"/>
+      <w:r>
+        <w:t xml:space="preserve">, </w:t>
+      </w:r>
+      <w:proofErr w:type="spellStart"/>
+      <w:r>
+        <w:t>tạo</w:t>
+      </w:r>
+      <w:proofErr w:type="spellEnd"/>
+      <w:r>
+        <w:t xml:space="preserve"> </w:t>
+      </w:r>
+      <w:proofErr w:type="spellStart"/>
+      <w:r>
+        <w:t>yêu</w:t>
+      </w:r>
+      <w:proofErr w:type="spellEnd"/>
+      <w:r>
+        <w:t xml:space="preserve"> </w:t>
+      </w:r>
+      <w:proofErr w:type="spellStart"/>
+      <w:r>
+        <w:t>cầu</w:t>
+      </w:r>
+      <w:proofErr w:type="spellEnd"/>
+      <w:r>
+        <w:t xml:space="preserve"> pull request </w:t>
+      </w:r>
+      <w:proofErr w:type="spellStart"/>
+      <w:r>
+        <w:t>trước</w:t>
+      </w:r>
+      <w:proofErr w:type="spellEnd"/>
+      <w:r>
+        <w:t xml:space="preserve"> </w:t>
+      </w:r>
+      <w:proofErr w:type="spellStart"/>
+      <w:r>
+        <w:t>khi</w:t>
+      </w:r>
+      <w:proofErr w:type="spellEnd"/>
+      <w:r>
+        <w:t xml:space="preserve"> merge</w:t>
       </w:r>
     </w:p>
     <w:p>
@@ -71,8 +342,37 @@
           <w:numId w:val="1"/>
         </w:numPr>
       </w:pPr>
-      <w:r>
-        <w:t>Chốt Template Ux/UI cho trang web</w:t>
+      <w:proofErr w:type="spellStart"/>
+      <w:r>
+        <w:t>Chốt</w:t>
+      </w:r>
+      <w:proofErr w:type="spellEnd"/>
+      <w:r>
+        <w:t xml:space="preserve"> Template </w:t>
+      </w:r>
+      <w:proofErr w:type="spellStart"/>
+      <w:r>
+        <w:t>Ux</w:t>
+      </w:r>
+      <w:proofErr w:type="spellEnd"/>
+      <w:r>
+        <w:t xml:space="preserve">/UI </w:t>
+      </w:r>
+      <w:proofErr w:type="spellStart"/>
+      <w:r>
+        <w:t>cho</w:t>
+      </w:r>
+      <w:proofErr w:type="spellEnd"/>
+      <w:r>
+        <w:t xml:space="preserve"> </w:t>
+      </w:r>
+      <w:proofErr w:type="spellStart"/>
+      <w:r>
+        <w:t>trang</w:t>
+      </w:r>
+      <w:proofErr w:type="spellEnd"/>
+      <w:r>
+        <w:t xml:space="preserve"> web</w:t>
       </w:r>
     </w:p>
     <w:p>
@@ -82,12 +382,38 @@
     </w:p>
     <w:p>
       <w:r>
-        <w:t>2/Phân Công Nhiệm Vụ</w:t>
-      </w:r>
+        <w:t>2/</w:t>
+      </w:r>
+      <w:proofErr w:type="spellStart"/>
+      <w:r>
+        <w:t>Phân</w:t>
+      </w:r>
+      <w:proofErr w:type="spellEnd"/>
+      <w:r>
+        <w:t xml:space="preserve"> Công </w:t>
+      </w:r>
+      <w:proofErr w:type="spellStart"/>
+      <w:r>
+        <w:t>Nhiệm</w:t>
+      </w:r>
+      <w:proofErr w:type="spellEnd"/>
+      <w:r>
+        <w:t xml:space="preserve"> </w:t>
+      </w:r>
+      <w:proofErr w:type="spellStart"/>
+      <w:r>
+        <w:t>Vụ</w:t>
+      </w:r>
+      <w:proofErr w:type="spellEnd"/>
     </w:p>
     <w:p>
-      <w:r>
-        <w:t xml:space="preserve">FrontEnd: </w:t>
+      <w:proofErr w:type="spellStart"/>
+      <w:r>
+        <w:t>FrontEnd</w:t>
+      </w:r>
+      <w:proofErr w:type="spellEnd"/>
+      <w:r>
+        <w:t xml:space="preserve">: </w:t>
       </w:r>
     </w:p>
     <w:p>
@@ -99,22 +425,152 @@
         </w:numPr>
       </w:pPr>
       <w:r>
-        <w:t>Bùi thành: tạo trang admin, có Tạo,</w:t>
-      </w:r>
-      <w:r>
-        <w:t xml:space="preserve"> thê</w:t>
+        <w:t xml:space="preserve">Hiếu </w:t>
+      </w:r>
+      <w:proofErr w:type="gramStart"/>
+      <w:r>
+        <w:t xml:space="preserve">1 </w:t>
+      </w:r>
+      <w:r>
+        <w:t>:</w:t>
+      </w:r>
+      <w:proofErr w:type="gramEnd"/>
+      <w:r>
+        <w:t xml:space="preserve"> </w:t>
+      </w:r>
+      <w:proofErr w:type="spellStart"/>
+      <w:r>
+        <w:t>tạo</w:t>
+      </w:r>
+      <w:proofErr w:type="spellEnd"/>
+      <w:r>
+        <w:t xml:space="preserve"> </w:t>
+      </w:r>
+      <w:proofErr w:type="spellStart"/>
+      <w:r>
+        <w:t>trang</w:t>
+      </w:r>
+      <w:proofErr w:type="spellEnd"/>
+      <w:r>
+        <w:t xml:space="preserve"> admin, </w:t>
+      </w:r>
+      <w:proofErr w:type="spellStart"/>
+      <w:r>
+        <w:t>có</w:t>
+      </w:r>
+      <w:proofErr w:type="spellEnd"/>
+      <w:r>
+        <w:t xml:space="preserve"> </w:t>
+      </w:r>
+      <w:proofErr w:type="spellStart"/>
+      <w:r>
+        <w:t>Tạo</w:t>
+      </w:r>
+      <w:proofErr w:type="spellEnd"/>
+      <w:r>
+        <w:t>,</w:t>
+      </w:r>
+      <w:r>
+        <w:t xml:space="preserve"> </w:t>
+      </w:r>
+      <w:proofErr w:type="spellStart"/>
+      <w:r>
+        <w:t>thê</w:t>
       </w:r>
       <w:r>
         <w:t>m,sửa,xóa</w:t>
       </w:r>
-      <w:r>
-        <w:t>, chi tiết</w:t>
-      </w:r>
-      <w:r>
-        <w:t xml:space="preserve"> cho dữ liệu</w:t>
-      </w:r>
-      <w:r>
-        <w:t>, có trang danh sách, nối link api bằng ajax</w:t>
+      <w:proofErr w:type="spellEnd"/>
+      <w:r>
+        <w:t xml:space="preserve">, chi </w:t>
+      </w:r>
+      <w:proofErr w:type="spellStart"/>
+      <w:r>
+        <w:t>tiết</w:t>
+      </w:r>
+      <w:proofErr w:type="spellEnd"/>
+      <w:r>
+        <w:t xml:space="preserve"> </w:t>
+      </w:r>
+      <w:proofErr w:type="spellStart"/>
+      <w:r>
+        <w:t>cho</w:t>
+      </w:r>
+      <w:proofErr w:type="spellEnd"/>
+      <w:r>
+        <w:t xml:space="preserve"> </w:t>
+      </w:r>
+      <w:proofErr w:type="spellStart"/>
+      <w:r>
+        <w:t>dữ</w:t>
+      </w:r>
+      <w:proofErr w:type="spellEnd"/>
+      <w:r>
+        <w:t xml:space="preserve"> </w:t>
+      </w:r>
+      <w:proofErr w:type="spellStart"/>
+      <w:r>
+        <w:t>liệu</w:t>
+      </w:r>
+      <w:proofErr w:type="spellEnd"/>
+      <w:r>
+        <w:t xml:space="preserve">, </w:t>
+      </w:r>
+      <w:proofErr w:type="spellStart"/>
+      <w:r>
+        <w:t>có</w:t>
+      </w:r>
+      <w:proofErr w:type="spellEnd"/>
+      <w:r>
+        <w:t xml:space="preserve"> </w:t>
+      </w:r>
+      <w:proofErr w:type="spellStart"/>
+      <w:r>
+        <w:t>trang</w:t>
+      </w:r>
+      <w:proofErr w:type="spellEnd"/>
+      <w:r>
+        <w:t xml:space="preserve"> </w:t>
+      </w:r>
+      <w:proofErr w:type="spellStart"/>
+      <w:r>
+        <w:t>danh</w:t>
+      </w:r>
+      <w:proofErr w:type="spellEnd"/>
+      <w:r>
+        <w:t xml:space="preserve"> </w:t>
+      </w:r>
+      <w:proofErr w:type="spellStart"/>
+      <w:r>
+        <w:t>sách</w:t>
+      </w:r>
+      <w:proofErr w:type="spellEnd"/>
+      <w:r>
+        <w:t xml:space="preserve">, </w:t>
+      </w:r>
+      <w:proofErr w:type="spellStart"/>
+      <w:r>
+        <w:t>nối</w:t>
+      </w:r>
+      <w:proofErr w:type="spellEnd"/>
+      <w:r>
+        <w:t xml:space="preserve"> link </w:t>
+      </w:r>
+      <w:proofErr w:type="spellStart"/>
+      <w:r>
+        <w:t>api</w:t>
+      </w:r>
+      <w:proofErr w:type="spellEnd"/>
+      <w:r>
+        <w:t xml:space="preserve"> </w:t>
+      </w:r>
+      <w:proofErr w:type="spellStart"/>
+      <w:r>
+        <w:t>bằng</w:t>
+      </w:r>
+      <w:proofErr w:type="spellEnd"/>
+      <w:r>
+        <w:t xml:space="preserve"> ajax</w:t>
       </w:r>
     </w:p>
     <w:p>
@@ -129,12 +585,161 @@
         <w:t>Dũng</w:t>
       </w:r>
       <w:r>
-        <w:t>: Tạo Trang chính, có tạo, thêm, sửa, xóa, chi tiết cho dữ liệu, có trang danh sách, nối link api bằng ajax</w:t>
+        <w:t xml:space="preserve">: </w:t>
+      </w:r>
+      <w:proofErr w:type="spellStart"/>
+      <w:r>
+        <w:t>Tạo</w:t>
+      </w:r>
+      <w:proofErr w:type="spellEnd"/>
+      <w:r>
+        <w:t xml:space="preserve"> Trang </w:t>
+      </w:r>
+      <w:proofErr w:type="spellStart"/>
+      <w:r>
+        <w:t>chính</w:t>
+      </w:r>
+      <w:proofErr w:type="spellEnd"/>
+      <w:r>
+        <w:t xml:space="preserve">, </w:t>
+      </w:r>
+      <w:proofErr w:type="spellStart"/>
+      <w:r>
+        <w:t>có</w:t>
+      </w:r>
+      <w:proofErr w:type="spellEnd"/>
+      <w:r>
+        <w:t xml:space="preserve"> </w:t>
+      </w:r>
+      <w:proofErr w:type="spellStart"/>
+      <w:r>
+        <w:t>tạo</w:t>
+      </w:r>
+      <w:proofErr w:type="spellEnd"/>
+      <w:r>
+        <w:t xml:space="preserve">, </w:t>
+      </w:r>
+      <w:proofErr w:type="spellStart"/>
+      <w:r>
+        <w:t>thêm</w:t>
+      </w:r>
+      <w:proofErr w:type="spellEnd"/>
+      <w:r>
+        <w:t xml:space="preserve">, </w:t>
+      </w:r>
+      <w:proofErr w:type="spellStart"/>
+      <w:r>
+        <w:t>sửa</w:t>
+      </w:r>
+      <w:proofErr w:type="spellEnd"/>
+      <w:r>
+        <w:t xml:space="preserve">, </w:t>
+      </w:r>
+      <w:proofErr w:type="spellStart"/>
+      <w:r>
+        <w:t>xóa</w:t>
+      </w:r>
+      <w:proofErr w:type="spellEnd"/>
+      <w:r>
+        <w:t xml:space="preserve">, chi </w:t>
+      </w:r>
+      <w:proofErr w:type="spellStart"/>
+      <w:r>
+        <w:t>tiết</w:t>
+      </w:r>
+      <w:proofErr w:type="spellEnd"/>
+      <w:r>
+        <w:t xml:space="preserve"> </w:t>
+      </w:r>
+      <w:proofErr w:type="spellStart"/>
+      <w:r>
+        <w:t>cho</w:t>
+      </w:r>
+      <w:proofErr w:type="spellEnd"/>
+      <w:r>
+        <w:t xml:space="preserve"> </w:t>
+      </w:r>
+      <w:proofErr w:type="spellStart"/>
+      <w:r>
+        <w:t>dữ</w:t>
+      </w:r>
+      <w:proofErr w:type="spellEnd"/>
+      <w:r>
+        <w:t xml:space="preserve"> </w:t>
+      </w:r>
+      <w:proofErr w:type="spellStart"/>
+      <w:r>
+        <w:t>liệu</w:t>
+      </w:r>
+      <w:proofErr w:type="spellEnd"/>
+      <w:r>
+        <w:t xml:space="preserve">, </w:t>
+      </w:r>
+      <w:proofErr w:type="spellStart"/>
+      <w:r>
+        <w:t>có</w:t>
+      </w:r>
+      <w:proofErr w:type="spellEnd"/>
+      <w:r>
+        <w:t xml:space="preserve"> </w:t>
+      </w:r>
+      <w:proofErr w:type="spellStart"/>
+      <w:r>
+        <w:t>trang</w:t>
+      </w:r>
+      <w:proofErr w:type="spellEnd"/>
+      <w:r>
+        <w:t xml:space="preserve"> </w:t>
+      </w:r>
+      <w:proofErr w:type="spellStart"/>
+      <w:r>
+        <w:t>danh</w:t>
+      </w:r>
+      <w:proofErr w:type="spellEnd"/>
+      <w:r>
+        <w:t xml:space="preserve"> </w:t>
+      </w:r>
+      <w:proofErr w:type="spellStart"/>
+      <w:r>
+        <w:t>sách</w:t>
+      </w:r>
+      <w:proofErr w:type="spellEnd"/>
+      <w:r>
+        <w:t xml:space="preserve">, </w:t>
+      </w:r>
+      <w:proofErr w:type="spellStart"/>
+      <w:r>
+        <w:t>nối</w:t>
+      </w:r>
+      <w:proofErr w:type="spellEnd"/>
+      <w:r>
+        <w:t xml:space="preserve"> link </w:t>
+      </w:r>
+      <w:proofErr w:type="spellStart"/>
+      <w:r>
+        <w:t>api</w:t>
+      </w:r>
+      <w:proofErr w:type="spellEnd"/>
+      <w:r>
+        <w:t xml:space="preserve"> </w:t>
+      </w:r>
+      <w:proofErr w:type="spellStart"/>
+      <w:r>
+        <w:t>bằng</w:t>
+      </w:r>
+      <w:proofErr w:type="spellEnd"/>
+      <w:r>
+        <w:t xml:space="preserve"> ajax</w:t>
       </w:r>
     </w:p>
     <w:p>
-      <w:r>
-        <w:t>BackEnd:</w:t>
+      <w:proofErr w:type="spellStart"/>
+      <w:r>
+        <w:t>BackEnd</w:t>
+      </w:r>
+      <w:proofErr w:type="spellEnd"/>
+      <w:r>
+        <w:t>:</w:t>
       </w:r>
     </w:p>
     <w:p>
@@ -146,7 +751,98 @@
         </w:numPr>
       </w:pPr>
       <w:r>
-        <w:t>Hiếu: Phân công và đảm bảo tiến độ,  testcase, tạo ERModel và Database, tạo usercase</w:t>
+        <w:t>Hiếu</w:t>
+      </w:r>
+      <w:r>
+        <w:t xml:space="preserve"> 2</w:t>
+      </w:r>
+      <w:r>
+        <w:t xml:space="preserve">: </w:t>
+      </w:r>
+      <w:proofErr w:type="spellStart"/>
+      <w:r>
+        <w:t>Phân</w:t>
+      </w:r>
+      <w:proofErr w:type="spellEnd"/>
+      <w:r>
+        <w:t xml:space="preserve"> </w:t>
+      </w:r>
+      <w:proofErr w:type="spellStart"/>
+      <w:r>
+        <w:t>công</w:t>
+      </w:r>
+      <w:proofErr w:type="spellEnd"/>
+      <w:r>
+        <w:t xml:space="preserve"> </w:t>
+      </w:r>
+      <w:proofErr w:type="spellStart"/>
+      <w:r>
+        <w:t>và</w:t>
+      </w:r>
+      <w:proofErr w:type="spellEnd"/>
+      <w:r>
+        <w:t xml:space="preserve"> </w:t>
+      </w:r>
+      <w:proofErr w:type="spellStart"/>
+      <w:r>
+        <w:t>đảm</w:t>
+      </w:r>
+      <w:proofErr w:type="spellEnd"/>
+      <w:r>
+        <w:t xml:space="preserve"> </w:t>
+      </w:r>
+      <w:proofErr w:type="spellStart"/>
+      <w:r>
+        <w:t>bảo</w:t>
+      </w:r>
+      <w:proofErr w:type="spellEnd"/>
+      <w:r>
+        <w:t xml:space="preserve"> </w:t>
+      </w:r>
+      <w:proofErr w:type="spellStart"/>
+      <w:r>
+        <w:t>tiến</w:t>
+      </w:r>
+      <w:proofErr w:type="spellEnd"/>
+      <w:r>
+        <w:t xml:space="preserve"> </w:t>
+      </w:r>
+      <w:proofErr w:type="spellStart"/>
+      <w:proofErr w:type="gramStart"/>
+      <w:r>
+        <w:t>độ</w:t>
+      </w:r>
+      <w:proofErr w:type="spellEnd"/>
+      <w:r>
+        <w:t>,  testcase</w:t>
+      </w:r>
+      <w:proofErr w:type="gramEnd"/>
+      <w:r>
+        <w:t xml:space="preserve">, </w:t>
+      </w:r>
+      <w:proofErr w:type="spellStart"/>
+      <w:r>
+        <w:t>tạo</w:t>
+      </w:r>
+      <w:proofErr w:type="spellEnd"/>
+      <w:r>
+        <w:t xml:space="preserve"> </w:t>
+      </w:r>
+      <w:proofErr w:type="spellStart"/>
+      <w:r>
+        <w:t>ERModel</w:t>
+      </w:r>
+      <w:proofErr w:type="spellEnd"/>
+      <w:r>
+        <w:t xml:space="preserve"> </w:t>
+      </w:r>
+      <w:proofErr w:type="spellStart"/>
+      <w:r>
+        <w:t>và</w:t>
+      </w:r>
+      <w:proofErr w:type="spellEnd"/>
+      <w:r>
+        <w:t xml:space="preserve"> Database</w:t>
       </w:r>
     </w:p>
     <w:p>
@@ -158,70 +854,782 @@
         </w:numPr>
       </w:pPr>
       <w:r>
-        <w:t>Tuấn anh: Nối Database vào web api, tạo các api , hoàn thành mục phân quyền login</w:t>
+        <w:t xml:space="preserve">Tuấn </w:t>
+      </w:r>
+      <w:proofErr w:type="spellStart"/>
+      <w:r>
+        <w:t>anh</w:t>
+      </w:r>
+      <w:proofErr w:type="spellEnd"/>
+      <w:r>
+        <w:t xml:space="preserve">: Nối Database </w:t>
+      </w:r>
+      <w:proofErr w:type="spellStart"/>
+      <w:r>
+        <w:t>vào</w:t>
+      </w:r>
+      <w:proofErr w:type="spellEnd"/>
+      <w:r>
+        <w:t xml:space="preserve"> web </w:t>
+      </w:r>
+      <w:proofErr w:type="spellStart"/>
+      <w:r>
+        <w:t>api</w:t>
+      </w:r>
+      <w:proofErr w:type="spellEnd"/>
+      <w:r>
+        <w:t xml:space="preserve">, </w:t>
+      </w:r>
+      <w:proofErr w:type="spellStart"/>
+      <w:r>
+        <w:t>tạo</w:t>
+      </w:r>
+      <w:proofErr w:type="spellEnd"/>
+      <w:r>
+        <w:t xml:space="preserve"> </w:t>
+      </w:r>
+      <w:proofErr w:type="spellStart"/>
+      <w:r>
+        <w:t>các</w:t>
+      </w:r>
+      <w:proofErr w:type="spellEnd"/>
+      <w:r>
+        <w:t xml:space="preserve"> </w:t>
+      </w:r>
+      <w:proofErr w:type="spellStart"/>
+      <w:proofErr w:type="gramStart"/>
+      <w:r>
+        <w:t>api</w:t>
+      </w:r>
+      <w:proofErr w:type="spellEnd"/>
+      <w:r>
+        <w:t xml:space="preserve"> ,</w:t>
+      </w:r>
+      <w:proofErr w:type="gramEnd"/>
+      <w:r>
+        <w:t xml:space="preserve"> </w:t>
+      </w:r>
+      <w:proofErr w:type="spellStart"/>
+      <w:r>
+        <w:t>hoàn</w:t>
+      </w:r>
+      <w:proofErr w:type="spellEnd"/>
+      <w:r>
+        <w:t xml:space="preserve"> </w:t>
+      </w:r>
+      <w:proofErr w:type="spellStart"/>
+      <w:r>
+        <w:t>thành</w:t>
+      </w:r>
+      <w:proofErr w:type="spellEnd"/>
+      <w:r>
+        <w:t xml:space="preserve"> </w:t>
+      </w:r>
+      <w:proofErr w:type="spellStart"/>
+      <w:r>
+        <w:t>mục</w:t>
+      </w:r>
+      <w:proofErr w:type="spellEnd"/>
+      <w:r>
+        <w:t xml:space="preserve"> </w:t>
+      </w:r>
+      <w:proofErr w:type="spellStart"/>
+      <w:r>
+        <w:t>phân</w:t>
+      </w:r>
+      <w:proofErr w:type="spellEnd"/>
+      <w:r>
+        <w:t xml:space="preserve"> </w:t>
+      </w:r>
+      <w:proofErr w:type="spellStart"/>
+      <w:r>
+        <w:t>quyền</w:t>
+      </w:r>
+      <w:proofErr w:type="spellEnd"/>
+      <w:r>
+        <w:t xml:space="preserve"> login</w:t>
       </w:r>
     </w:p>
     <w:p>
       <w:r>
-        <w:t>[nhóm] : sau khi hoàn thiện base thì xử lý và hoàn thiện  mục upload, download và giới hạn video</w:t>
+        <w:t>[</w:t>
+      </w:r>
+      <w:proofErr w:type="spellStart"/>
+      <w:r>
+        <w:t>nhóm</w:t>
+      </w:r>
+      <w:proofErr w:type="spellEnd"/>
+      <w:proofErr w:type="gramStart"/>
+      <w:r>
+        <w:t>] :</w:t>
+      </w:r>
+      <w:proofErr w:type="gramEnd"/>
+      <w:r>
+        <w:t xml:space="preserve"> </w:t>
+      </w:r>
+      <w:proofErr w:type="spellStart"/>
+      <w:r>
+        <w:t>sau</w:t>
+      </w:r>
+      <w:proofErr w:type="spellEnd"/>
+      <w:r>
+        <w:t xml:space="preserve"> </w:t>
+      </w:r>
+      <w:proofErr w:type="spellStart"/>
+      <w:r>
+        <w:t>khi</w:t>
+      </w:r>
+      <w:proofErr w:type="spellEnd"/>
+      <w:r>
+        <w:t xml:space="preserve"> </w:t>
+      </w:r>
+      <w:proofErr w:type="spellStart"/>
+      <w:r>
+        <w:t>hoàn</w:t>
+      </w:r>
+      <w:proofErr w:type="spellEnd"/>
+      <w:r>
+        <w:t xml:space="preserve"> </w:t>
+      </w:r>
+      <w:proofErr w:type="spellStart"/>
+      <w:r>
+        <w:t>thiện</w:t>
+      </w:r>
+      <w:proofErr w:type="spellEnd"/>
+      <w:r>
+        <w:t xml:space="preserve"> base </w:t>
+      </w:r>
+      <w:proofErr w:type="spellStart"/>
+      <w:r>
+        <w:t>thì</w:t>
+      </w:r>
+      <w:proofErr w:type="spellEnd"/>
+      <w:r>
+        <w:t xml:space="preserve"> </w:t>
+      </w:r>
+      <w:proofErr w:type="spellStart"/>
+      <w:r>
+        <w:t>xử</w:t>
+      </w:r>
+      <w:proofErr w:type="spellEnd"/>
+      <w:r>
+        <w:t xml:space="preserve"> </w:t>
+      </w:r>
+      <w:proofErr w:type="spellStart"/>
+      <w:r>
+        <w:t>lý</w:t>
+      </w:r>
+      <w:proofErr w:type="spellEnd"/>
+      <w:r>
+        <w:t xml:space="preserve"> </w:t>
+      </w:r>
+      <w:proofErr w:type="spellStart"/>
+      <w:r>
+        <w:t>và</w:t>
+      </w:r>
+      <w:proofErr w:type="spellEnd"/>
+      <w:r>
+        <w:t xml:space="preserve"> </w:t>
+      </w:r>
+      <w:proofErr w:type="spellStart"/>
+      <w:r>
+        <w:t>hoàn</w:t>
+      </w:r>
+      <w:proofErr w:type="spellEnd"/>
+      <w:r>
+        <w:t xml:space="preserve"> </w:t>
+      </w:r>
+      <w:proofErr w:type="spellStart"/>
+      <w:r>
+        <w:t>thiện</w:t>
+      </w:r>
+      <w:proofErr w:type="spellEnd"/>
+      <w:r>
+        <w:t xml:space="preserve">  </w:t>
+      </w:r>
+      <w:proofErr w:type="spellStart"/>
+      <w:r>
+        <w:t>mục</w:t>
+      </w:r>
+      <w:proofErr w:type="spellEnd"/>
+      <w:r>
+        <w:t xml:space="preserve"> upload, download </w:t>
+      </w:r>
+      <w:proofErr w:type="spellStart"/>
+      <w:r>
+        <w:t>và</w:t>
+      </w:r>
+      <w:proofErr w:type="spellEnd"/>
+      <w:r>
+        <w:t xml:space="preserve"> </w:t>
+      </w:r>
+      <w:proofErr w:type="spellStart"/>
+      <w:r>
+        <w:t>giới</w:t>
+      </w:r>
+      <w:proofErr w:type="spellEnd"/>
+      <w:r>
+        <w:t xml:space="preserve"> </w:t>
+      </w:r>
+      <w:proofErr w:type="spellStart"/>
+      <w:r>
+        <w:t>hạn</w:t>
+      </w:r>
+      <w:proofErr w:type="spellEnd"/>
+      <w:r>
+        <w:t xml:space="preserve"> video</w:t>
       </w:r>
     </w:p>
     <w:p>
       <w:r>
-        <w:t>3/Yêu Cầu</w:t>
-      </w:r>
+        <w:t>3/</w:t>
+      </w:r>
+      <w:proofErr w:type="spellStart"/>
+      <w:r>
+        <w:t>Yêu</w:t>
+      </w:r>
+      <w:proofErr w:type="spellEnd"/>
+      <w:r>
+        <w:t xml:space="preserve"> </w:t>
+      </w:r>
+      <w:proofErr w:type="spellStart"/>
+      <w:r>
+        <w:t>Cầu</w:t>
+      </w:r>
+      <w:proofErr w:type="spellEnd"/>
     </w:p>
     <w:p>
       <w:r>
-        <w:t>29/11/2023: Có Database để kết nối và kết nối thành công, các trang phải có đủ tối thiểu CRUD để nhập</w:t>
-      </w:r>
+        <w:t xml:space="preserve">29/11/2023: </w:t>
+      </w:r>
+      <w:proofErr w:type="spellStart"/>
+      <w:r>
+        <w:t>Có</w:t>
+      </w:r>
+      <w:proofErr w:type="spellEnd"/>
+      <w:r>
+        <w:t xml:space="preserve"> Database </w:t>
+      </w:r>
+      <w:proofErr w:type="spellStart"/>
+      <w:r>
+        <w:t>để</w:t>
+      </w:r>
+      <w:proofErr w:type="spellEnd"/>
+      <w:r>
+        <w:t xml:space="preserve"> </w:t>
+      </w:r>
+      <w:proofErr w:type="spellStart"/>
+      <w:r>
+        <w:t>kết</w:t>
+      </w:r>
+      <w:proofErr w:type="spellEnd"/>
+      <w:r>
+        <w:t xml:space="preserve"> </w:t>
+      </w:r>
+      <w:proofErr w:type="spellStart"/>
+      <w:r>
+        <w:t>nối</w:t>
+      </w:r>
+      <w:proofErr w:type="spellEnd"/>
+      <w:r>
+        <w:t xml:space="preserve"> </w:t>
+      </w:r>
+      <w:proofErr w:type="spellStart"/>
+      <w:r>
+        <w:t>và</w:t>
+      </w:r>
+      <w:proofErr w:type="spellEnd"/>
+      <w:r>
+        <w:t xml:space="preserve"> </w:t>
+      </w:r>
+      <w:proofErr w:type="spellStart"/>
+      <w:r>
+        <w:t>kết</w:t>
+      </w:r>
+      <w:proofErr w:type="spellEnd"/>
+      <w:r>
+        <w:t xml:space="preserve"> </w:t>
+      </w:r>
+      <w:proofErr w:type="spellStart"/>
+      <w:r>
+        <w:t>nối</w:t>
+      </w:r>
+      <w:proofErr w:type="spellEnd"/>
+      <w:r>
+        <w:t xml:space="preserve"> </w:t>
+      </w:r>
+      <w:proofErr w:type="spellStart"/>
+      <w:r>
+        <w:t>thành</w:t>
+      </w:r>
+      <w:proofErr w:type="spellEnd"/>
+      <w:r>
+        <w:t xml:space="preserve"> </w:t>
+      </w:r>
+      <w:proofErr w:type="spellStart"/>
+      <w:r>
+        <w:t>công</w:t>
+      </w:r>
+      <w:proofErr w:type="spellEnd"/>
+      <w:r>
+        <w:t xml:space="preserve">, </w:t>
+      </w:r>
+      <w:proofErr w:type="spellStart"/>
+      <w:r>
+        <w:t>các</w:t>
+      </w:r>
+      <w:proofErr w:type="spellEnd"/>
+      <w:r>
+        <w:t xml:space="preserve"> </w:t>
+      </w:r>
+      <w:proofErr w:type="spellStart"/>
+      <w:r>
+        <w:t>trang</w:t>
+      </w:r>
+      <w:proofErr w:type="spellEnd"/>
+      <w:r>
+        <w:t xml:space="preserve"> </w:t>
+      </w:r>
+      <w:proofErr w:type="spellStart"/>
+      <w:r>
+        <w:t>phải</w:t>
+      </w:r>
+      <w:proofErr w:type="spellEnd"/>
+      <w:r>
+        <w:t xml:space="preserve"> </w:t>
+      </w:r>
+      <w:proofErr w:type="spellStart"/>
+      <w:r>
+        <w:t>có</w:t>
+      </w:r>
+      <w:proofErr w:type="spellEnd"/>
+      <w:r>
+        <w:t xml:space="preserve"> </w:t>
+      </w:r>
+      <w:proofErr w:type="spellStart"/>
+      <w:r>
+        <w:t>đủ</w:t>
+      </w:r>
+      <w:proofErr w:type="spellEnd"/>
+      <w:r>
+        <w:t xml:space="preserve"> </w:t>
+      </w:r>
+      <w:proofErr w:type="spellStart"/>
+      <w:r>
+        <w:t>tối</w:t>
+      </w:r>
+      <w:proofErr w:type="spellEnd"/>
+      <w:r>
+        <w:t xml:space="preserve"> </w:t>
+      </w:r>
+      <w:proofErr w:type="spellStart"/>
+      <w:r>
+        <w:t>thiểu</w:t>
+      </w:r>
+      <w:proofErr w:type="spellEnd"/>
+      <w:r>
+        <w:t xml:space="preserve"> CRUD </w:t>
+      </w:r>
+      <w:proofErr w:type="spellStart"/>
+      <w:r>
+        <w:t>để</w:t>
+      </w:r>
+      <w:proofErr w:type="spellEnd"/>
+      <w:r>
+        <w:t xml:space="preserve"> </w:t>
+      </w:r>
+      <w:proofErr w:type="spellStart"/>
+      <w:r>
+        <w:t>nhập</w:t>
+      </w:r>
+      <w:proofErr w:type="spellEnd"/>
     </w:p>
     <w:p>
       <w:r>
-        <w:t xml:space="preserve">Tiến độ: Database kết nối thành công, </w:t>
-      </w:r>
-      <w:r>
-        <w:t xml:space="preserve">có trang chính và admin </w:t>
-      </w:r>
-      <w:r>
-        <w:t xml:space="preserve"> . </w:t>
-      </w:r>
-      <w:r>
-        <w:t>có thể login được</w:t>
-      </w:r>
+        <w:t xml:space="preserve">Tiến </w:t>
+      </w:r>
+      <w:proofErr w:type="spellStart"/>
+      <w:r>
+        <w:t>độ</w:t>
+      </w:r>
+      <w:proofErr w:type="spellEnd"/>
+      <w:r>
+        <w:t xml:space="preserve">: Database </w:t>
+      </w:r>
+      <w:proofErr w:type="spellStart"/>
+      <w:r>
+        <w:t>kết</w:t>
+      </w:r>
+      <w:proofErr w:type="spellEnd"/>
+      <w:r>
+        <w:t xml:space="preserve"> </w:t>
+      </w:r>
+      <w:proofErr w:type="spellStart"/>
+      <w:r>
+        <w:t>nối</w:t>
+      </w:r>
+      <w:proofErr w:type="spellEnd"/>
+      <w:r>
+        <w:t xml:space="preserve"> </w:t>
+      </w:r>
+      <w:proofErr w:type="spellStart"/>
+      <w:r>
+        <w:t>thành</w:t>
+      </w:r>
+      <w:proofErr w:type="spellEnd"/>
+      <w:r>
+        <w:t xml:space="preserve"> </w:t>
+      </w:r>
+      <w:proofErr w:type="spellStart"/>
+      <w:r>
+        <w:t>công</w:t>
+      </w:r>
+      <w:proofErr w:type="spellEnd"/>
+      <w:r>
+        <w:t xml:space="preserve">, </w:t>
+      </w:r>
+      <w:proofErr w:type="spellStart"/>
+      <w:r>
+        <w:t>có</w:t>
+      </w:r>
+      <w:proofErr w:type="spellEnd"/>
+      <w:r>
+        <w:t xml:space="preserve"> </w:t>
+      </w:r>
+      <w:proofErr w:type="spellStart"/>
+      <w:r>
+        <w:t>trang</w:t>
+      </w:r>
+      <w:proofErr w:type="spellEnd"/>
+      <w:r>
+        <w:t xml:space="preserve"> </w:t>
+      </w:r>
+      <w:proofErr w:type="spellStart"/>
+      <w:r>
+        <w:t>chính</w:t>
+      </w:r>
+      <w:proofErr w:type="spellEnd"/>
+      <w:r>
+        <w:t xml:space="preserve"> </w:t>
+      </w:r>
+      <w:proofErr w:type="spellStart"/>
+      <w:r>
+        <w:t>và</w:t>
+      </w:r>
+      <w:proofErr w:type="spellEnd"/>
+      <w:r>
+        <w:t xml:space="preserve"> </w:t>
+      </w:r>
+      <w:proofErr w:type="gramStart"/>
+      <w:r>
+        <w:t xml:space="preserve">admin </w:t>
+      </w:r>
+      <w:r>
+        <w:t xml:space="preserve"> .</w:t>
+      </w:r>
+      <w:proofErr w:type="gramEnd"/>
+      <w:r>
+        <w:t xml:space="preserve"> </w:t>
+      </w:r>
+      <w:proofErr w:type="spellStart"/>
+      <w:r>
+        <w:t>có</w:t>
+      </w:r>
+      <w:proofErr w:type="spellEnd"/>
+      <w:r>
+        <w:t xml:space="preserve"> </w:t>
+      </w:r>
+      <w:proofErr w:type="spellStart"/>
+      <w:r>
+        <w:t>thể</w:t>
+      </w:r>
+      <w:proofErr w:type="spellEnd"/>
+      <w:r>
+        <w:t xml:space="preserve"> login </w:t>
+      </w:r>
+      <w:proofErr w:type="spellStart"/>
+      <w:r>
+        <w:t>được</w:t>
+      </w:r>
+      <w:proofErr w:type="spellEnd"/>
       <w:r>
         <w:t xml:space="preserve"> </w:t>
       </w:r>
     </w:p>
     <w:p>
-      <w:r>
-        <w:t xml:space="preserve">Vấn đề: </w:t>
-      </w:r>
-      <w:r>
-        <w:t xml:space="preserve">api chưa hoàn thiện </w:t>
-      </w:r>
-      <w:r>
-        <w:t xml:space="preserve">, </w:t>
+      <w:proofErr w:type="spellStart"/>
+      <w:r>
+        <w:t>Vấn</w:t>
+      </w:r>
+      <w:proofErr w:type="spellEnd"/>
+      <w:r>
+        <w:t xml:space="preserve"> </w:t>
+      </w:r>
+      <w:proofErr w:type="spellStart"/>
+      <w:r>
+        <w:t>đề</w:t>
+      </w:r>
+      <w:proofErr w:type="spellEnd"/>
+      <w:r>
+        <w:t xml:space="preserve">: </w:t>
+      </w:r>
+      <w:proofErr w:type="spellStart"/>
+      <w:r>
+        <w:t>api</w:t>
+      </w:r>
+      <w:proofErr w:type="spellEnd"/>
+      <w:r>
+        <w:t xml:space="preserve"> </w:t>
+      </w:r>
+      <w:proofErr w:type="spellStart"/>
+      <w:r>
+        <w:t>chưa</w:t>
+      </w:r>
+      <w:proofErr w:type="spellEnd"/>
+      <w:r>
+        <w:t xml:space="preserve"> </w:t>
+      </w:r>
+      <w:proofErr w:type="spellStart"/>
+      <w:r>
+        <w:t>hoàn</w:t>
+      </w:r>
+      <w:proofErr w:type="spellEnd"/>
+      <w:r>
+        <w:t xml:space="preserve"> </w:t>
+      </w:r>
+      <w:proofErr w:type="spellStart"/>
+      <w:proofErr w:type="gramStart"/>
+      <w:r>
+        <w:t>thiện</w:t>
+      </w:r>
+      <w:proofErr w:type="spellEnd"/>
+      <w:r>
+        <w:t xml:space="preserve"> </w:t>
+      </w:r>
+      <w:r>
+        <w:t>,</w:t>
+      </w:r>
+      <w:proofErr w:type="gramEnd"/>
+      <w:r>
+        <w:t xml:space="preserve"> </w:t>
       </w:r>
       <w:r>
         <w:t>CRUD</w:t>
       </w:r>
       <w:r>
-        <w:t xml:space="preserve"> chưa hoàn thiện</w:t>
-      </w:r>
-      <w:r>
-        <w:t>. các trang đang không kết nối ajax được</w:t>
-      </w:r>
+        <w:t xml:space="preserve"> </w:t>
+      </w:r>
+      <w:proofErr w:type="spellStart"/>
+      <w:r>
+        <w:t>chưa</w:t>
+      </w:r>
+      <w:proofErr w:type="spellEnd"/>
+      <w:r>
+        <w:t xml:space="preserve"> </w:t>
+      </w:r>
+      <w:proofErr w:type="spellStart"/>
+      <w:r>
+        <w:t>hoàn</w:t>
+      </w:r>
+      <w:proofErr w:type="spellEnd"/>
+      <w:r>
+        <w:t xml:space="preserve"> </w:t>
+      </w:r>
+      <w:proofErr w:type="spellStart"/>
+      <w:r>
+        <w:t>thiện</w:t>
+      </w:r>
+      <w:proofErr w:type="spellEnd"/>
+      <w:r>
+        <w:t xml:space="preserve">. </w:t>
+      </w:r>
+      <w:proofErr w:type="spellStart"/>
+      <w:r>
+        <w:t>các</w:t>
+      </w:r>
+      <w:proofErr w:type="spellEnd"/>
+      <w:r>
+        <w:t xml:space="preserve"> </w:t>
+      </w:r>
+      <w:proofErr w:type="spellStart"/>
+      <w:r>
+        <w:t>trang</w:t>
+      </w:r>
+      <w:proofErr w:type="spellEnd"/>
+      <w:r>
+        <w:t xml:space="preserve"> </w:t>
+      </w:r>
+      <w:proofErr w:type="spellStart"/>
+      <w:r>
+        <w:t>đang</w:t>
+      </w:r>
+      <w:proofErr w:type="spellEnd"/>
+      <w:r>
+        <w:t xml:space="preserve"> </w:t>
+      </w:r>
+      <w:proofErr w:type="spellStart"/>
+      <w:r>
+        <w:t>không</w:t>
+      </w:r>
+      <w:proofErr w:type="spellEnd"/>
+      <w:r>
+        <w:t xml:space="preserve"> </w:t>
+      </w:r>
+      <w:proofErr w:type="spellStart"/>
+      <w:r>
+        <w:t>kết</w:t>
+      </w:r>
+      <w:proofErr w:type="spellEnd"/>
+      <w:r>
+        <w:t xml:space="preserve"> </w:t>
+      </w:r>
+      <w:proofErr w:type="spellStart"/>
+      <w:r>
+        <w:t>nối</w:t>
+      </w:r>
+      <w:proofErr w:type="spellEnd"/>
+      <w:r>
+        <w:t xml:space="preserve"> ajax </w:t>
+      </w:r>
+      <w:proofErr w:type="spellStart"/>
+      <w:r>
+        <w:t>được</w:t>
+      </w:r>
+      <w:proofErr w:type="spellEnd"/>
       <w:r>
         <w:t xml:space="preserve"> do </w:t>
       </w:r>
-      <w:r>
-        <w:t>chưa có đủ controller</w:t>
-      </w:r>
+      <w:proofErr w:type="spellStart"/>
+      <w:r>
+        <w:t>chưa</w:t>
+      </w:r>
+      <w:proofErr w:type="spellEnd"/>
+      <w:r>
+        <w:t xml:space="preserve"> </w:t>
+      </w:r>
+      <w:proofErr w:type="spellStart"/>
+      <w:r>
+        <w:t>có</w:t>
+      </w:r>
+      <w:proofErr w:type="spellEnd"/>
+      <w:r>
+        <w:t xml:space="preserve"> </w:t>
+      </w:r>
+      <w:proofErr w:type="spellStart"/>
+      <w:r>
+        <w:t>đủ</w:t>
+      </w:r>
+      <w:proofErr w:type="spellEnd"/>
+      <w:r>
+        <w:t xml:space="preserve"> controller</w:t>
+      </w:r>
+      <w:r>
+        <w:t xml:space="preserve">, data </w:t>
+      </w:r>
+      <w:proofErr w:type="spellStart"/>
+      <w:r>
+        <w:t>trả</w:t>
+      </w:r>
+      <w:proofErr w:type="spellEnd"/>
+      <w:r>
+        <w:t xml:space="preserve"> </w:t>
+      </w:r>
+      <w:proofErr w:type="spellStart"/>
+      <w:r>
+        <w:t>từ</w:t>
+      </w:r>
+      <w:proofErr w:type="spellEnd"/>
+      <w:r>
+        <w:t xml:space="preserve"> </w:t>
+      </w:r>
+      <w:proofErr w:type="spellStart"/>
+      <w:r>
+        <w:t>api</w:t>
+      </w:r>
+      <w:proofErr w:type="spellEnd"/>
+      <w:r>
+        <w:t xml:space="preserve"> </w:t>
+      </w:r>
+      <w:proofErr w:type="spellStart"/>
+      <w:r>
+        <w:t>là</w:t>
+      </w:r>
+      <w:proofErr w:type="spellEnd"/>
+      <w:r>
+        <w:t xml:space="preserve"> string </w:t>
+      </w:r>
+      <w:proofErr w:type="spellStart"/>
+      <w:r>
+        <w:t>chứ</w:t>
+      </w:r>
+      <w:proofErr w:type="spellEnd"/>
+      <w:r>
+        <w:t xml:space="preserve"> </w:t>
+      </w:r>
+      <w:proofErr w:type="spellStart"/>
+      <w:r>
+        <w:t>không</w:t>
+      </w:r>
+      <w:proofErr w:type="spellEnd"/>
+      <w:r>
+        <w:t xml:space="preserve"> </w:t>
+      </w:r>
+      <w:proofErr w:type="spellStart"/>
+      <w:r>
+        <w:t>phải</w:t>
+      </w:r>
+      <w:proofErr w:type="spellEnd"/>
+      <w:r>
+        <w:t xml:space="preserve"> </w:t>
+      </w:r>
+      <w:proofErr w:type="spellStart"/>
+      <w:r>
+        <w:t>đối</w:t>
+      </w:r>
+      <w:proofErr w:type="spellEnd"/>
+      <w:r>
+        <w:t xml:space="preserve"> </w:t>
+      </w:r>
+      <w:proofErr w:type="spellStart"/>
+      <w:proofErr w:type="gramStart"/>
+      <w:r>
+        <w:t>tượng</w:t>
+      </w:r>
+      <w:proofErr w:type="spellEnd"/>
+      <w:proofErr w:type="gramEnd"/>
     </w:p>
     <w:p>
-      <w:r>
-        <w:t xml:space="preserve">Đánh giá tiến độ: </w:t>
+      <w:proofErr w:type="spellStart"/>
+      <w:r>
+        <w:t>Đánh</w:t>
+      </w:r>
+      <w:proofErr w:type="spellEnd"/>
+      <w:r>
+        <w:t xml:space="preserve"> </w:t>
+      </w:r>
+      <w:proofErr w:type="spellStart"/>
+      <w:r>
+        <w:t>giá</w:t>
+      </w:r>
+      <w:proofErr w:type="spellEnd"/>
+      <w:r>
+        <w:t xml:space="preserve"> </w:t>
+      </w:r>
+      <w:proofErr w:type="spellStart"/>
+      <w:r>
+        <w:t>tiến</w:t>
+      </w:r>
+      <w:proofErr w:type="spellEnd"/>
+      <w:r>
+        <w:t xml:space="preserve"> </w:t>
+      </w:r>
+      <w:proofErr w:type="spellStart"/>
+      <w:r>
+        <w:t>độ</w:t>
+      </w:r>
+      <w:proofErr w:type="spellEnd"/>
+      <w:r>
+        <w:t xml:space="preserve">: </w:t>
       </w:r>
       <w:r>
         <w:t>55</w:t>
@@ -232,22 +1640,406 @@
     </w:p>
     <w:p>
       <w:r>
-        <w:t xml:space="preserve">30/11/2023: Phân trang, lọc tìm kiếm theo loại hoặc từ khóa </w:t>
+        <w:t xml:space="preserve">30/11/2023: </w:t>
+      </w:r>
+      <w:proofErr w:type="spellStart"/>
+      <w:r>
+        <w:t>thành</w:t>
+      </w:r>
+      <w:proofErr w:type="spellEnd"/>
+      <w:r>
+        <w:t xml:space="preserve"> </w:t>
+      </w:r>
+      <w:proofErr w:type="spellStart"/>
+      <w:r>
+        <w:t>viên</w:t>
+      </w:r>
+      <w:proofErr w:type="spellEnd"/>
+      <w:r>
+        <w:t xml:space="preserve"> T </w:t>
+      </w:r>
+      <w:proofErr w:type="spellStart"/>
+      <w:r>
+        <w:t>nghỉ</w:t>
+      </w:r>
+      <w:proofErr w:type="spellEnd"/>
+      <w:r>
+        <w:t xml:space="preserve">, chia </w:t>
+      </w:r>
+      <w:proofErr w:type="spellStart"/>
+      <w:r>
+        <w:t>lại</w:t>
+      </w:r>
+      <w:proofErr w:type="spellEnd"/>
+      <w:r>
+        <w:t xml:space="preserve"> </w:t>
+      </w:r>
+      <w:proofErr w:type="spellStart"/>
+      <w:r>
+        <w:t>tiến</w:t>
+      </w:r>
+      <w:proofErr w:type="spellEnd"/>
+      <w:r>
+        <w:t xml:space="preserve"> </w:t>
+      </w:r>
+      <w:proofErr w:type="spellStart"/>
+      <w:r>
+        <w:t>độ</w:t>
+      </w:r>
+      <w:proofErr w:type="spellEnd"/>
+      <w:r>
+        <w:t xml:space="preserve"> </w:t>
       </w:r>
     </w:p>
     <w:p>
       <w:r>
-        <w:t xml:space="preserve">01/12/2023:Kết nối với api thành công, đăng ký đăng nhập được, </w:t>
+        <w:t xml:space="preserve">Tiến </w:t>
+      </w:r>
+      <w:proofErr w:type="spellStart"/>
+      <w:r>
+        <w:t>độ</w:t>
+      </w:r>
+      <w:proofErr w:type="spellEnd"/>
+      <w:r>
+        <w:t>: 0%</w:t>
       </w:r>
     </w:p>
     <w:p>
       <w:r>
-        <w:t xml:space="preserve">02-03/12/2023: upload , download được video </w:t>
-      </w:r>
+        <w:t xml:space="preserve">01/12 -&gt; 03/12: </w:t>
+      </w:r>
+      <w:proofErr w:type="spellStart"/>
+      <w:r>
+        <w:t>phải</w:t>
+      </w:r>
+      <w:proofErr w:type="spellEnd"/>
+      <w:r>
+        <w:t xml:space="preserve"> </w:t>
+      </w:r>
+      <w:proofErr w:type="spellStart"/>
+      <w:r>
+        <w:t>hoàn</w:t>
+      </w:r>
+      <w:proofErr w:type="spellEnd"/>
+      <w:r>
+        <w:t xml:space="preserve"> </w:t>
+      </w:r>
+      <w:proofErr w:type="spellStart"/>
+      <w:r>
+        <w:t>thành</w:t>
+      </w:r>
+      <w:proofErr w:type="spellEnd"/>
+      <w:r>
+        <w:t xml:space="preserve"> </w:t>
+      </w:r>
+      <w:proofErr w:type="spellStart"/>
+      <w:r>
+        <w:t>tiến</w:t>
+      </w:r>
+      <w:proofErr w:type="spellEnd"/>
+      <w:r>
+        <w:t xml:space="preserve"> </w:t>
+      </w:r>
+      <w:proofErr w:type="spellStart"/>
+      <w:r>
+        <w:t>độ</w:t>
+      </w:r>
+      <w:proofErr w:type="spellEnd"/>
+      <w:r>
+        <w:t xml:space="preserve"> </w:t>
+      </w:r>
+      <w:proofErr w:type="spellStart"/>
+      <w:r>
+        <w:t>hiện</w:t>
+      </w:r>
+      <w:proofErr w:type="spellEnd"/>
+      <w:r>
+        <w:t xml:space="preserve"> </w:t>
+      </w:r>
+      <w:proofErr w:type="spellStart"/>
+      <w:r>
+        <w:t>tại</w:t>
+      </w:r>
+      <w:proofErr w:type="spellEnd"/>
     </w:p>
     <w:p>
       <w:r>
-        <w:t>04/12/2023: kiểm tra và hoàn thiện toàn bộ trang web</w:t>
+        <w:t>4</w:t>
+      </w:r>
+      <w:r>
+        <w:t>/1</w:t>
+      </w:r>
+      <w:r>
+        <w:t>2</w:t>
+      </w:r>
+      <w:r>
+        <w:t xml:space="preserve">/2023: </w:t>
+      </w:r>
+      <w:proofErr w:type="spellStart"/>
+      <w:r>
+        <w:t>Phân</w:t>
+      </w:r>
+      <w:proofErr w:type="spellEnd"/>
+      <w:r>
+        <w:t xml:space="preserve"> </w:t>
+      </w:r>
+      <w:proofErr w:type="spellStart"/>
+      <w:r>
+        <w:t>trang</w:t>
+      </w:r>
+      <w:proofErr w:type="spellEnd"/>
+      <w:r>
+        <w:t xml:space="preserve">, </w:t>
+      </w:r>
+      <w:proofErr w:type="spellStart"/>
+      <w:r>
+        <w:t>lọc</w:t>
+      </w:r>
+      <w:proofErr w:type="spellEnd"/>
+      <w:r>
+        <w:t xml:space="preserve"> </w:t>
+      </w:r>
+      <w:proofErr w:type="spellStart"/>
+      <w:r>
+        <w:t>tìm</w:t>
+      </w:r>
+      <w:proofErr w:type="spellEnd"/>
+      <w:r>
+        <w:t xml:space="preserve"> </w:t>
+      </w:r>
+      <w:proofErr w:type="spellStart"/>
+      <w:r>
+        <w:t>kiếm</w:t>
+      </w:r>
+      <w:proofErr w:type="spellEnd"/>
+      <w:r>
+        <w:t xml:space="preserve"> </w:t>
+      </w:r>
+      <w:proofErr w:type="spellStart"/>
+      <w:r>
+        <w:t>theo</w:t>
+      </w:r>
+      <w:proofErr w:type="spellEnd"/>
+      <w:r>
+        <w:t xml:space="preserve"> </w:t>
+      </w:r>
+      <w:proofErr w:type="spellStart"/>
+      <w:r>
+        <w:t>loại</w:t>
+      </w:r>
+      <w:proofErr w:type="spellEnd"/>
+      <w:r>
+        <w:t xml:space="preserve"> </w:t>
+      </w:r>
+      <w:proofErr w:type="spellStart"/>
+      <w:r>
+        <w:t>hoặc</w:t>
+      </w:r>
+      <w:proofErr w:type="spellEnd"/>
+      <w:r>
+        <w:t xml:space="preserve"> </w:t>
+      </w:r>
+      <w:proofErr w:type="spellStart"/>
+      <w:r>
+        <w:t>từ</w:t>
+      </w:r>
+      <w:proofErr w:type="spellEnd"/>
+      <w:r>
+        <w:t xml:space="preserve"> </w:t>
+      </w:r>
+      <w:proofErr w:type="spellStart"/>
+      <w:proofErr w:type="gramStart"/>
+      <w:r>
+        <w:t>khóa</w:t>
+      </w:r>
+      <w:proofErr w:type="spellEnd"/>
+      <w:r>
+        <w:t xml:space="preserve"> </w:t>
+      </w:r>
+      <w:r>
+        <w:t>,</w:t>
+      </w:r>
+      <w:proofErr w:type="gramEnd"/>
+      <w:r>
+        <w:t xml:space="preserve"> </w:t>
+      </w:r>
+      <w:proofErr w:type="spellStart"/>
+      <w:r>
+        <w:t>Kết</w:t>
+      </w:r>
+      <w:proofErr w:type="spellEnd"/>
+      <w:r>
+        <w:t xml:space="preserve"> </w:t>
+      </w:r>
+      <w:proofErr w:type="spellStart"/>
+      <w:r>
+        <w:t>nối</w:t>
+      </w:r>
+      <w:proofErr w:type="spellEnd"/>
+      <w:r>
+        <w:t xml:space="preserve"> </w:t>
+      </w:r>
+      <w:proofErr w:type="spellStart"/>
+      <w:r>
+        <w:t>với</w:t>
+      </w:r>
+      <w:proofErr w:type="spellEnd"/>
+      <w:r>
+        <w:t xml:space="preserve"> </w:t>
+      </w:r>
+      <w:proofErr w:type="spellStart"/>
+      <w:r>
+        <w:t>api</w:t>
+      </w:r>
+      <w:proofErr w:type="spellEnd"/>
+      <w:r>
+        <w:t xml:space="preserve"> </w:t>
+      </w:r>
+      <w:proofErr w:type="spellStart"/>
+      <w:r>
+        <w:t>thành</w:t>
+      </w:r>
+      <w:proofErr w:type="spellEnd"/>
+      <w:r>
+        <w:t xml:space="preserve"> </w:t>
+      </w:r>
+      <w:proofErr w:type="spellStart"/>
+      <w:r>
+        <w:t>công</w:t>
+      </w:r>
+      <w:proofErr w:type="spellEnd"/>
+      <w:r>
+        <w:t xml:space="preserve">, </w:t>
+      </w:r>
+      <w:proofErr w:type="spellStart"/>
+      <w:r>
+        <w:t>đăng</w:t>
+      </w:r>
+      <w:proofErr w:type="spellEnd"/>
+      <w:r>
+        <w:t xml:space="preserve"> </w:t>
+      </w:r>
+      <w:proofErr w:type="spellStart"/>
+      <w:r>
+        <w:t>ký</w:t>
+      </w:r>
+      <w:proofErr w:type="spellEnd"/>
+      <w:r>
+        <w:t xml:space="preserve"> </w:t>
+      </w:r>
+      <w:proofErr w:type="spellStart"/>
+      <w:r>
+        <w:t>đăng</w:t>
+      </w:r>
+      <w:proofErr w:type="spellEnd"/>
+      <w:r>
+        <w:t xml:space="preserve"> </w:t>
+      </w:r>
+      <w:proofErr w:type="spellStart"/>
+      <w:r>
+        <w:t>nhập</w:t>
+      </w:r>
+      <w:proofErr w:type="spellEnd"/>
+      <w:r>
+        <w:t xml:space="preserve"> </w:t>
+      </w:r>
+      <w:proofErr w:type="spellStart"/>
+      <w:r>
+        <w:t>được</w:t>
+      </w:r>
+      <w:proofErr w:type="spellEnd"/>
+      <w:r>
+        <w:t xml:space="preserve">, </w:t>
+      </w:r>
+    </w:p>
+    <w:p>
+      <w:r>
+        <w:t xml:space="preserve">02-03/12/2023: </w:t>
+      </w:r>
+      <w:proofErr w:type="gramStart"/>
+      <w:r>
+        <w:t>upload ,</w:t>
+      </w:r>
+      <w:proofErr w:type="gramEnd"/>
+      <w:r>
+        <w:t xml:space="preserve"> download </w:t>
+      </w:r>
+      <w:proofErr w:type="spellStart"/>
+      <w:r>
+        <w:t>được</w:t>
+      </w:r>
+      <w:proofErr w:type="spellEnd"/>
+      <w:r>
+        <w:t xml:space="preserve"> video </w:t>
+      </w:r>
+    </w:p>
+    <w:p>
+      <w:r>
+        <w:t xml:space="preserve">04/12/2023: </w:t>
+      </w:r>
+      <w:proofErr w:type="spellStart"/>
+      <w:r>
+        <w:t>kiểm</w:t>
+      </w:r>
+      <w:proofErr w:type="spellEnd"/>
+      <w:r>
+        <w:t xml:space="preserve"> </w:t>
+      </w:r>
+      <w:proofErr w:type="spellStart"/>
+      <w:r>
+        <w:t>tra</w:t>
+      </w:r>
+      <w:proofErr w:type="spellEnd"/>
+      <w:r>
+        <w:t xml:space="preserve"> </w:t>
+      </w:r>
+      <w:proofErr w:type="spellStart"/>
+      <w:r>
+        <w:t>và</w:t>
+      </w:r>
+      <w:proofErr w:type="spellEnd"/>
+      <w:r>
+        <w:t xml:space="preserve"> </w:t>
+      </w:r>
+      <w:proofErr w:type="spellStart"/>
+      <w:r>
+        <w:t>hoàn</w:t>
+      </w:r>
+      <w:proofErr w:type="spellEnd"/>
+      <w:r>
+        <w:t xml:space="preserve"> </w:t>
+      </w:r>
+      <w:proofErr w:type="spellStart"/>
+      <w:r>
+        <w:t>thiện</w:t>
+      </w:r>
+      <w:proofErr w:type="spellEnd"/>
+      <w:r>
+        <w:t xml:space="preserve"> </w:t>
+      </w:r>
+      <w:proofErr w:type="spellStart"/>
+      <w:r>
+        <w:t>toàn</w:t>
+      </w:r>
+      <w:proofErr w:type="spellEnd"/>
+      <w:r>
+        <w:t xml:space="preserve"> </w:t>
+      </w:r>
+      <w:proofErr w:type="spellStart"/>
+      <w:r>
+        <w:t>bộ</w:t>
+      </w:r>
+      <w:proofErr w:type="spellEnd"/>
+      <w:r>
+        <w:t xml:space="preserve"> </w:t>
+      </w:r>
+      <w:proofErr w:type="spellStart"/>
+      <w:r>
+        <w:t>trang</w:t>
+      </w:r>
+      <w:proofErr w:type="spellEnd"/>
+      <w:r>
+        <w:t xml:space="preserve"> web</w:t>
       </w:r>
     </w:p>
     <w:sectPr>

--- a/SprintBacklogNhomC.docx
+++ b/SprintBacklogNhomC.docx
@@ -424,12 +424,12 @@
           <w:numId w:val="1"/>
         </w:numPr>
       </w:pPr>
-      <w:r>
-        <w:t xml:space="preserve">Hiếu </w:t>
-      </w:r>
       <w:proofErr w:type="gramStart"/>
       <w:r>
-        <w:t xml:space="preserve">1 </w:t>
+        <w:t>T</w:t>
+      </w:r>
+      <w:r>
+        <w:t xml:space="preserve"> </w:t>
       </w:r>
       <w:r>
         <w:t>:</w:t>
@@ -750,14 +750,19 @@
           <w:numId w:val="1"/>
         </w:numPr>
       </w:pPr>
+      <w:proofErr w:type="gramStart"/>
       <w:r>
         <w:t>Hiếu</w:t>
       </w:r>
       <w:r>
-        <w:t xml:space="preserve"> 2</w:t>
-      </w:r>
-      <w:r>
-        <w:t xml:space="preserve">: </w:t>
+        <w:t xml:space="preserve"> </w:t>
+      </w:r>
+      <w:r>
+        <w:t>:</w:t>
+      </w:r>
+      <w:proofErr w:type="gramEnd"/>
+      <w:r>
+        <w:t xml:space="preserve"> </w:t>
       </w:r>
       <w:proofErr w:type="spellStart"/>
       <w:r>
@@ -808,17 +813,12 @@
         <w:t xml:space="preserve"> </w:t>
       </w:r>
       <w:proofErr w:type="spellStart"/>
-      <w:proofErr w:type="gramStart"/>
       <w:r>
         <w:t>độ</w:t>
       </w:r>
       <w:proofErr w:type="spellEnd"/>
       <w:r>
-        <w:t>,  testcase</w:t>
-      </w:r>
-      <w:proofErr w:type="gramEnd"/>
-      <w:r>
-        <w:t xml:space="preserve">, </w:t>
+        <w:t xml:space="preserve">,  testcase, </w:t>
       </w:r>
       <w:proofErr w:type="spellStart"/>
       <w:r>
@@ -1692,268 +1692,470 @@
       </w:r>
     </w:p>
     <w:p>
-      <w:r>
-        <w:t xml:space="preserve">Tiến </w:t>
-      </w:r>
-      <w:proofErr w:type="spellStart"/>
-      <w:r>
-        <w:t>độ</w:t>
-      </w:r>
-      <w:proofErr w:type="spellEnd"/>
-      <w:r>
-        <w:t>: 0%</w:t>
-      </w:r>
+      <w:proofErr w:type="spellStart"/>
+      <w:r>
+        <w:t>FrontEnd</w:t>
+      </w:r>
+      <w:proofErr w:type="spellEnd"/>
+      <w:r>
+        <w:t xml:space="preserve">: </w:t>
+      </w:r>
+      <w:proofErr w:type="gramStart"/>
+      <w:r>
+        <w:t>Dũng :</w:t>
+      </w:r>
+      <w:proofErr w:type="gramEnd"/>
+      <w:r>
+        <w:t xml:space="preserve"> </w:t>
+      </w:r>
+      <w:proofErr w:type="spellStart"/>
+      <w:r>
+        <w:t>đã</w:t>
+      </w:r>
+      <w:proofErr w:type="spellEnd"/>
+      <w:r>
+        <w:t xml:space="preserve"> Xong front end, </w:t>
+      </w:r>
+      <w:proofErr w:type="spellStart"/>
+      <w:r>
+        <w:t>giờ</w:t>
+      </w:r>
+      <w:proofErr w:type="spellEnd"/>
+      <w:r>
+        <w:t xml:space="preserve"> </w:t>
+      </w:r>
+      <w:proofErr w:type="spellStart"/>
+      <w:r>
+        <w:t>phải</w:t>
+      </w:r>
+      <w:proofErr w:type="spellEnd"/>
+      <w:r>
+        <w:t xml:space="preserve"> </w:t>
+      </w:r>
+      <w:proofErr w:type="spellStart"/>
+      <w:r>
+        <w:t>kết</w:t>
+      </w:r>
+      <w:proofErr w:type="spellEnd"/>
+      <w:r>
+        <w:t xml:space="preserve"> </w:t>
+      </w:r>
+      <w:proofErr w:type="spellStart"/>
+      <w:r>
+        <w:t>nối</w:t>
+      </w:r>
+      <w:proofErr w:type="spellEnd"/>
+      <w:r>
+        <w:t xml:space="preserve"> ajax </w:t>
+      </w:r>
+      <w:proofErr w:type="spellStart"/>
+      <w:r>
+        <w:t>vào</w:t>
+      </w:r>
+      <w:proofErr w:type="spellEnd"/>
+      <w:r>
+        <w:t xml:space="preserve"> </w:t>
+      </w:r>
+      <w:proofErr w:type="spellStart"/>
+      <w:r>
+        <w:t>trang</w:t>
+      </w:r>
+      <w:proofErr w:type="spellEnd"/>
     </w:p>
     <w:p>
       <w:r>
-        <w:t xml:space="preserve">01/12 -&gt; 03/12: </w:t>
-      </w:r>
-      <w:proofErr w:type="spellStart"/>
-      <w:r>
-        <w:t>phải</w:t>
-      </w:r>
-      <w:proofErr w:type="spellEnd"/>
-      <w:r>
-        <w:t xml:space="preserve"> </w:t>
-      </w:r>
-      <w:proofErr w:type="spellStart"/>
-      <w:r>
-        <w:t>hoàn</w:t>
-      </w:r>
-      <w:proofErr w:type="spellEnd"/>
-      <w:r>
-        <w:t xml:space="preserve"> </w:t>
-      </w:r>
-      <w:proofErr w:type="spellStart"/>
-      <w:r>
-        <w:t>thành</w:t>
-      </w:r>
-      <w:proofErr w:type="spellEnd"/>
-      <w:r>
-        <w:t xml:space="preserve"> </w:t>
-      </w:r>
-      <w:proofErr w:type="spellStart"/>
-      <w:r>
-        <w:t>tiến</w:t>
-      </w:r>
-      <w:proofErr w:type="spellEnd"/>
-      <w:r>
-        <w:t xml:space="preserve"> </w:t>
-      </w:r>
-      <w:proofErr w:type="spellStart"/>
-      <w:r>
-        <w:t>độ</w:t>
-      </w:r>
-      <w:proofErr w:type="spellEnd"/>
-      <w:r>
-        <w:t xml:space="preserve"> </w:t>
-      </w:r>
-      <w:proofErr w:type="spellStart"/>
-      <w:r>
-        <w:t>hiện</w:t>
-      </w:r>
-      <w:proofErr w:type="spellEnd"/>
-      <w:r>
-        <w:t xml:space="preserve"> </w:t>
-      </w:r>
-      <w:proofErr w:type="spellStart"/>
-      <w:r>
-        <w:t>tại</w:t>
-      </w:r>
-      <w:proofErr w:type="spellEnd"/>
+        <w:t xml:space="preserve">Hiếu:  </w:t>
+      </w:r>
+      <w:proofErr w:type="spellStart"/>
+      <w:r>
+        <w:t>đảm</w:t>
+      </w:r>
+      <w:proofErr w:type="spellEnd"/>
+      <w:r>
+        <w:t xml:space="preserve"> </w:t>
+      </w:r>
+      <w:proofErr w:type="spellStart"/>
+      <w:r>
+        <w:t>nhận</w:t>
+      </w:r>
+      <w:proofErr w:type="spellEnd"/>
+      <w:r>
+        <w:t xml:space="preserve"> </w:t>
+      </w:r>
+      <w:proofErr w:type="spellStart"/>
+      <w:r>
+        <w:t>làm</w:t>
+      </w:r>
+      <w:proofErr w:type="spellEnd"/>
+      <w:r>
+        <w:t xml:space="preserve"> </w:t>
+      </w:r>
+      <w:proofErr w:type="spellStart"/>
+      <w:r>
+        <w:t>lại</w:t>
+      </w:r>
+      <w:proofErr w:type="spellEnd"/>
+      <w:r>
+        <w:t xml:space="preserve"> </w:t>
+      </w:r>
+      <w:proofErr w:type="spellStart"/>
+      <w:r>
+        <w:t>trang</w:t>
+      </w:r>
+      <w:proofErr w:type="spellEnd"/>
+      <w:r>
+        <w:t xml:space="preserve"> admin </w:t>
+      </w:r>
     </w:p>
     <w:p>
       <w:r>
-        <w:t>4</w:t>
-      </w:r>
-      <w:r>
-        <w:t>/1</w:t>
-      </w:r>
-      <w:r>
-        <w:t>2</w:t>
-      </w:r>
-      <w:r>
-        <w:t xml:space="preserve">/2023: </w:t>
-      </w:r>
-      <w:proofErr w:type="spellStart"/>
-      <w:r>
-        <w:t>Phân</w:t>
-      </w:r>
-      <w:proofErr w:type="spellEnd"/>
-      <w:r>
-        <w:t xml:space="preserve"> </w:t>
-      </w:r>
-      <w:proofErr w:type="spellStart"/>
-      <w:r>
-        <w:t>trang</w:t>
+        <w:t xml:space="preserve">Backend: Tuấn </w:t>
+      </w:r>
+      <w:proofErr w:type="spellStart"/>
+      <w:r>
+        <w:t>anh</w:t>
+      </w:r>
+      <w:proofErr w:type="spellEnd"/>
+      <w:r>
+        <w:t xml:space="preserve">: </w:t>
+      </w:r>
+      <w:proofErr w:type="spellStart"/>
+      <w:r>
+        <w:t>Đã</w:t>
+      </w:r>
+      <w:proofErr w:type="spellEnd"/>
+      <w:r>
+        <w:t xml:space="preserve"> </w:t>
+      </w:r>
+      <w:proofErr w:type="spellStart"/>
+      <w:r>
+        <w:t>có</w:t>
+      </w:r>
+      <w:proofErr w:type="spellEnd"/>
+      <w:r>
+        <w:t xml:space="preserve"> </w:t>
+      </w:r>
+      <w:proofErr w:type="spellStart"/>
+      <w:r>
+        <w:t>api</w:t>
       </w:r>
       <w:proofErr w:type="spellEnd"/>
       <w:r>
         <w:t xml:space="preserve">, </w:t>
       </w:r>
       <w:proofErr w:type="spellStart"/>
-      <w:r>
-        <w:t>lọc</w:t>
-      </w:r>
-      <w:proofErr w:type="spellEnd"/>
-      <w:r>
-        <w:t xml:space="preserve"> </w:t>
-      </w:r>
-      <w:proofErr w:type="spellStart"/>
-      <w:r>
-        <w:t>tìm</w:t>
-      </w:r>
-      <w:proofErr w:type="spellEnd"/>
-      <w:r>
-        <w:t xml:space="preserve"> </w:t>
-      </w:r>
-      <w:proofErr w:type="spellStart"/>
-      <w:r>
-        <w:t>kiếm</w:t>
-      </w:r>
-      <w:proofErr w:type="spellEnd"/>
-      <w:r>
-        <w:t xml:space="preserve"> </w:t>
-      </w:r>
-      <w:proofErr w:type="spellStart"/>
-      <w:r>
-        <w:t>theo</w:t>
-      </w:r>
-      <w:proofErr w:type="spellEnd"/>
-      <w:r>
-        <w:t xml:space="preserve"> </w:t>
-      </w:r>
-      <w:proofErr w:type="spellStart"/>
-      <w:r>
-        <w:t>loại</w:t>
-      </w:r>
-      <w:proofErr w:type="spellEnd"/>
-      <w:r>
-        <w:t xml:space="preserve"> </w:t>
-      </w:r>
-      <w:proofErr w:type="spellStart"/>
-      <w:r>
-        <w:t>hoặc</w:t>
-      </w:r>
-      <w:proofErr w:type="spellEnd"/>
-      <w:r>
-        <w:t xml:space="preserve"> </w:t>
-      </w:r>
-      <w:proofErr w:type="spellStart"/>
-      <w:r>
-        <w:t>từ</w:t>
-      </w:r>
-      <w:proofErr w:type="spellEnd"/>
-      <w:r>
-        <w:t xml:space="preserve"> </w:t>
-      </w:r>
-      <w:proofErr w:type="spellStart"/>
       <w:proofErr w:type="gramStart"/>
       <w:r>
-        <w:t>khóa</w:t>
-      </w:r>
-      <w:proofErr w:type="spellEnd"/>
-      <w:r>
-        <w:t xml:space="preserve"> </w:t>
-      </w:r>
-      <w:r>
-        <w:t>,</w:t>
-      </w:r>
+        <w:t>giờ</w:t>
+      </w:r>
+      <w:proofErr w:type="spellEnd"/>
+      <w:r>
+        <w:t xml:space="preserve">  </w:t>
+      </w:r>
+      <w:proofErr w:type="spellStart"/>
+      <w:r>
+        <w:t>cần</w:t>
+      </w:r>
+      <w:proofErr w:type="spellEnd"/>
       <w:proofErr w:type="gramEnd"/>
       <w:r>
         <w:t xml:space="preserve"> </w:t>
       </w:r>
       <w:proofErr w:type="spellStart"/>
       <w:r>
-        <w:t>Kết</w:t>
-      </w:r>
-      <w:proofErr w:type="spellEnd"/>
-      <w:r>
-        <w:t xml:space="preserve"> </w:t>
-      </w:r>
-      <w:proofErr w:type="spellStart"/>
-      <w:r>
-        <w:t>nối</w:t>
-      </w:r>
-      <w:proofErr w:type="spellEnd"/>
-      <w:r>
-        <w:t xml:space="preserve"> </w:t>
-      </w:r>
-      <w:proofErr w:type="spellStart"/>
-      <w:r>
-        <w:t>với</w:t>
-      </w:r>
-      <w:proofErr w:type="spellEnd"/>
-      <w:r>
-        <w:t xml:space="preserve"> </w:t>
-      </w:r>
-      <w:proofErr w:type="spellStart"/>
-      <w:r>
-        <w:t>api</w:t>
-      </w:r>
-      <w:proofErr w:type="spellEnd"/>
-      <w:r>
-        <w:t xml:space="preserve"> </w:t>
-      </w:r>
-      <w:proofErr w:type="spellStart"/>
-      <w:r>
-        <w:t>thành</w:t>
-      </w:r>
-      <w:proofErr w:type="spellEnd"/>
-      <w:r>
-        <w:t xml:space="preserve"> </w:t>
-      </w:r>
-      <w:proofErr w:type="spellStart"/>
-      <w:r>
-        <w:t>công</w:t>
-      </w:r>
-      <w:proofErr w:type="spellEnd"/>
-      <w:r>
-        <w:t xml:space="preserve">, </w:t>
-      </w:r>
-      <w:proofErr w:type="spellStart"/>
-      <w:r>
-        <w:t>đăng</w:t>
-      </w:r>
-      <w:proofErr w:type="spellEnd"/>
-      <w:r>
-        <w:t xml:space="preserve"> </w:t>
-      </w:r>
-      <w:proofErr w:type="spellStart"/>
-      <w:r>
-        <w:t>ký</w:t>
-      </w:r>
-      <w:proofErr w:type="spellEnd"/>
-      <w:r>
-        <w:t xml:space="preserve"> </w:t>
-      </w:r>
-      <w:proofErr w:type="spellStart"/>
-      <w:r>
-        <w:t>đăng</w:t>
-      </w:r>
-      <w:proofErr w:type="spellEnd"/>
-      <w:r>
-        <w:t xml:space="preserve"> </w:t>
-      </w:r>
-      <w:proofErr w:type="spellStart"/>
-      <w:r>
-        <w:t>nhập</w:t>
-      </w:r>
-      <w:proofErr w:type="spellEnd"/>
-      <w:r>
-        <w:t xml:space="preserve"> </w:t>
-      </w:r>
-      <w:proofErr w:type="spellStart"/>
-      <w:r>
-        <w:t>được</w:t>
-      </w:r>
-      <w:proofErr w:type="spellEnd"/>
-      <w:r>
-        <w:t xml:space="preserve">, </w:t>
+        <w:t>hoàn</w:t>
+      </w:r>
+      <w:proofErr w:type="spellEnd"/>
+      <w:r>
+        <w:t xml:space="preserve"> </w:t>
+      </w:r>
+      <w:proofErr w:type="spellStart"/>
+      <w:r>
+        <w:t>thiện</w:t>
+      </w:r>
+      <w:proofErr w:type="spellEnd"/>
+      <w:r>
+        <w:t xml:space="preserve">  </w:t>
+      </w:r>
+      <w:proofErr w:type="spellStart"/>
+      <w:r>
+        <w:t>lại</w:t>
+      </w:r>
+      <w:proofErr w:type="spellEnd"/>
+      <w:r>
+        <w:t xml:space="preserve"> login </w:t>
       </w:r>
     </w:p>
     <w:p>
       <w:r>
+        <w:t xml:space="preserve">Tiến </w:t>
+      </w:r>
+      <w:proofErr w:type="spellStart"/>
+      <w:r>
+        <w:t>độ</w:t>
+      </w:r>
+      <w:proofErr w:type="spellEnd"/>
+      <w:r>
+        <w:t xml:space="preserve">: </w:t>
+      </w:r>
+      <w:r>
+        <w:t>30</w:t>
+      </w:r>
+      <w:r>
+        <w:t>%</w:t>
+      </w:r>
+    </w:p>
+    <w:p>
+      <w:r>
+        <w:t xml:space="preserve">01/12 -&gt; 03/12: </w:t>
+      </w:r>
+      <w:proofErr w:type="spellStart"/>
+      <w:r>
+        <w:t>phải</w:t>
+      </w:r>
+      <w:proofErr w:type="spellEnd"/>
+      <w:r>
+        <w:t xml:space="preserve"> </w:t>
+      </w:r>
+      <w:proofErr w:type="spellStart"/>
+      <w:r>
+        <w:t>hoàn</w:t>
+      </w:r>
+      <w:proofErr w:type="spellEnd"/>
+      <w:r>
+        <w:t xml:space="preserve"> </w:t>
+      </w:r>
+      <w:proofErr w:type="spellStart"/>
+      <w:r>
+        <w:t>thành</w:t>
+      </w:r>
+      <w:proofErr w:type="spellEnd"/>
+      <w:r>
+        <w:t xml:space="preserve"> </w:t>
+      </w:r>
+      <w:proofErr w:type="spellStart"/>
+      <w:r>
+        <w:t>tiến</w:t>
+      </w:r>
+      <w:proofErr w:type="spellEnd"/>
+      <w:r>
+        <w:t xml:space="preserve"> </w:t>
+      </w:r>
+      <w:proofErr w:type="spellStart"/>
+      <w:r>
+        <w:t>độ</w:t>
+      </w:r>
+      <w:proofErr w:type="spellEnd"/>
+      <w:r>
+        <w:t xml:space="preserve"> </w:t>
+      </w:r>
+      <w:proofErr w:type="spellStart"/>
+      <w:r>
+        <w:t>hiện</w:t>
+      </w:r>
+      <w:proofErr w:type="spellEnd"/>
+      <w:r>
+        <w:t xml:space="preserve"> </w:t>
+      </w:r>
+      <w:proofErr w:type="spellStart"/>
+      <w:r>
+        <w:t>tại</w:t>
+      </w:r>
+      <w:proofErr w:type="spellEnd"/>
+    </w:p>
+    <w:p>
+      <w:r>
+        <w:t>4</w:t>
+      </w:r>
+      <w:r>
+        <w:t>/1</w:t>
+      </w:r>
+      <w:r>
+        <w:t>2</w:t>
+      </w:r>
+      <w:r>
+        <w:t xml:space="preserve">/2023: </w:t>
+      </w:r>
+      <w:proofErr w:type="spellStart"/>
+      <w:r>
+        <w:t>Phân</w:t>
+      </w:r>
+      <w:proofErr w:type="spellEnd"/>
+      <w:r>
+        <w:t xml:space="preserve"> </w:t>
+      </w:r>
+      <w:proofErr w:type="spellStart"/>
+      <w:r>
+        <w:t>trang</w:t>
+      </w:r>
+      <w:proofErr w:type="spellEnd"/>
+      <w:r>
+        <w:t xml:space="preserve">, </w:t>
+      </w:r>
+      <w:proofErr w:type="spellStart"/>
+      <w:r>
+        <w:t>lọc</w:t>
+      </w:r>
+      <w:proofErr w:type="spellEnd"/>
+      <w:r>
+        <w:t xml:space="preserve"> </w:t>
+      </w:r>
+      <w:proofErr w:type="spellStart"/>
+      <w:r>
+        <w:t>tìm</w:t>
+      </w:r>
+      <w:proofErr w:type="spellEnd"/>
+      <w:r>
+        <w:t xml:space="preserve"> </w:t>
+      </w:r>
+      <w:proofErr w:type="spellStart"/>
+      <w:r>
+        <w:t>kiếm</w:t>
+      </w:r>
+      <w:proofErr w:type="spellEnd"/>
+      <w:r>
+        <w:t xml:space="preserve"> </w:t>
+      </w:r>
+      <w:proofErr w:type="spellStart"/>
+      <w:r>
+        <w:t>theo</w:t>
+      </w:r>
+      <w:proofErr w:type="spellEnd"/>
+      <w:r>
+        <w:t xml:space="preserve"> </w:t>
+      </w:r>
+      <w:proofErr w:type="spellStart"/>
+      <w:r>
+        <w:t>loại</w:t>
+      </w:r>
+      <w:proofErr w:type="spellEnd"/>
+      <w:r>
+        <w:t xml:space="preserve"> </w:t>
+      </w:r>
+      <w:proofErr w:type="spellStart"/>
+      <w:r>
+        <w:t>hoặc</w:t>
+      </w:r>
+      <w:proofErr w:type="spellEnd"/>
+      <w:r>
+        <w:t xml:space="preserve"> </w:t>
+      </w:r>
+      <w:proofErr w:type="spellStart"/>
+      <w:r>
+        <w:t>từ</w:t>
+      </w:r>
+      <w:proofErr w:type="spellEnd"/>
+      <w:r>
+        <w:t xml:space="preserve"> </w:t>
+      </w:r>
+      <w:proofErr w:type="spellStart"/>
+      <w:proofErr w:type="gramStart"/>
+      <w:r>
+        <w:t>khóa</w:t>
+      </w:r>
+      <w:proofErr w:type="spellEnd"/>
+      <w:r>
+        <w:t xml:space="preserve"> </w:t>
+      </w:r>
+      <w:r>
+        <w:t>,</w:t>
+      </w:r>
+      <w:proofErr w:type="gramEnd"/>
+      <w:r>
+        <w:t xml:space="preserve"> </w:t>
+      </w:r>
+      <w:proofErr w:type="spellStart"/>
+      <w:r>
+        <w:t>Kết</w:t>
+      </w:r>
+      <w:proofErr w:type="spellEnd"/>
+      <w:r>
+        <w:t xml:space="preserve"> </w:t>
+      </w:r>
+      <w:proofErr w:type="spellStart"/>
+      <w:r>
+        <w:t>nối</w:t>
+      </w:r>
+      <w:proofErr w:type="spellEnd"/>
+      <w:r>
+        <w:t xml:space="preserve"> </w:t>
+      </w:r>
+      <w:proofErr w:type="spellStart"/>
+      <w:r>
+        <w:t>với</w:t>
+      </w:r>
+      <w:proofErr w:type="spellEnd"/>
+      <w:r>
+        <w:t xml:space="preserve"> </w:t>
+      </w:r>
+      <w:proofErr w:type="spellStart"/>
+      <w:r>
+        <w:t>api</w:t>
+      </w:r>
+      <w:proofErr w:type="spellEnd"/>
+      <w:r>
+        <w:t xml:space="preserve"> </w:t>
+      </w:r>
+      <w:proofErr w:type="spellStart"/>
+      <w:r>
+        <w:t>thành</w:t>
+      </w:r>
+      <w:proofErr w:type="spellEnd"/>
+      <w:r>
+        <w:t xml:space="preserve"> </w:t>
+      </w:r>
+      <w:proofErr w:type="spellStart"/>
+      <w:r>
+        <w:t>công</w:t>
+      </w:r>
+      <w:proofErr w:type="spellEnd"/>
+      <w:r>
+        <w:t xml:space="preserve">, </w:t>
+      </w:r>
+      <w:proofErr w:type="spellStart"/>
+      <w:r>
+        <w:t>đăng</w:t>
+      </w:r>
+      <w:proofErr w:type="spellEnd"/>
+      <w:r>
+        <w:t xml:space="preserve"> </w:t>
+      </w:r>
+      <w:proofErr w:type="spellStart"/>
+      <w:r>
+        <w:t>ký</w:t>
+      </w:r>
+      <w:proofErr w:type="spellEnd"/>
+      <w:r>
+        <w:t xml:space="preserve"> </w:t>
+      </w:r>
+      <w:proofErr w:type="spellStart"/>
+      <w:r>
+        <w:t>đăng</w:t>
+      </w:r>
+      <w:proofErr w:type="spellEnd"/>
+      <w:r>
+        <w:t xml:space="preserve"> </w:t>
+      </w:r>
+      <w:proofErr w:type="spellStart"/>
+      <w:r>
+        <w:t>nhập</w:t>
+      </w:r>
+      <w:proofErr w:type="spellEnd"/>
+      <w:r>
+        <w:t xml:space="preserve"> </w:t>
+      </w:r>
+      <w:proofErr w:type="spellStart"/>
+      <w:r>
+        <w:t>được</w:t>
+      </w:r>
+      <w:proofErr w:type="spellEnd"/>
+      <w:r>
+        <w:t xml:space="preserve">, </w:t>
+      </w:r>
+    </w:p>
+    <w:p>
+      <w:r>
+        <w:lastRenderedPageBreak/>
         <w:t xml:space="preserve">02-03/12/2023: </w:t>
       </w:r>
       <w:proofErr w:type="gramStart"/>
